--- a/list.docx
+++ b/list.docx
@@ -92,13 +92,7 @@
         <w:rPr>
           <w:lang w:val="en-US"/>
         </w:rPr>
-        <w:t xml:space="preserve"> A. et al. MD simulation of dyn</w:t>
-      </w:r>
-      <w:r>
-        <w:rPr>
-          <w:lang w:val="en-US"/>
-        </w:rPr>
-        <w:t xml:space="preserve">amics and transport in 5-HT3 receptor //FEBS JOURNAL. – 111 RIVER ST, HOBOKEN 07030-5774, NJ </w:t>
+        <w:t xml:space="preserve"> A. et al. MD simulation of dynamics and transport in 5-HT3 receptor //FEBS JOURNAL. – 111 RIVER ST, HOBOKEN 07030-5774, NJ </w:t>
       </w:r>
       <w:proofErr w:type="gramStart"/>
       <w:r>
@@ -188,13 +182,7 @@
         <w:rPr>
           <w:lang w:val="en-US"/>
         </w:rPr>
-        <w:t>. Spectral properties of dynamic processes i</w:t>
-      </w:r>
-      <w:r>
-        <w:rPr>
-          <w:lang w:val="en-US"/>
-        </w:rPr>
-        <w:t>n a nuclear reactor. // Annals of Nuclear Energy. Volume 99, January 2017, Pages 68–79</w:t>
+        <w:t>. Spectral properties of dynamic processes in a nuclear reactor. // Annals of Nuclear Energy. Volume 99, January 2017, Pages 68–79</w:t>
       </w:r>
     </w:p>
     <w:p>
@@ -266,13 +254,7 @@
         <w:rPr>
           <w:lang w:val="en-US"/>
         </w:rPr>
-        <w:t xml:space="preserve"> Code Dynamic Benchmark by Finite Element Method. Citation: AIP Conference </w:t>
-      </w:r>
-      <w:r>
-        <w:rPr>
-          <w:lang w:val="en-US"/>
-        </w:rPr>
-        <w:t>Proceedings 1773, 2016.</w:t>
+        <w:t xml:space="preserve"> Code Dynamic Benchmark by Finite Element Method. Citation: AIP Conference Proceedings 1773, 2016.</w:t>
       </w:r>
     </w:p>
     <w:p>
@@ -391,7 +373,39 @@
           <w:shd w:val="clear" w:color="auto" w:fill="FFFFFF"/>
           <w:lang w:val="en-US"/>
         </w:rPr>
-        <w:t>, Bulgaria. LNCS, 2017, volume 10187. Pp. 206-213.</w:t>
+        <w:t>, Bul</w:t>
+      </w:r>
+      <w:r>
+        <w:rPr>
+          <w:rFonts w:asciiTheme="minorHAnsi" w:hAnsiTheme="minorHAnsi" w:cstheme="minorHAnsi"/>
+          <w:shd w:val="clear" w:color="auto" w:fill="FFFFFF"/>
+          <w:lang w:val="en-US"/>
+        </w:rPr>
+        <w:t>garia. LNCS, 2017, volume 10187,</w:t>
+      </w:r>
+      <w:r>
+        <w:rPr>
+          <w:rFonts w:asciiTheme="minorHAnsi" w:hAnsiTheme="minorHAnsi" w:cstheme="minorHAnsi"/>
+          <w:shd w:val="clear" w:color="auto" w:fill="FFFFFF"/>
+          <w:lang w:val="en-US"/>
+        </w:rPr>
+        <w:t xml:space="preserve"> Pp. </w:t>
+      </w:r>
+      <w:r>
+        <w:rPr>
+          <w:rFonts w:asciiTheme="minorHAnsi" w:hAnsiTheme="minorHAnsi" w:cstheme="minorHAnsi"/>
+          <w:shd w:val="clear" w:color="auto" w:fill="FFFFFF"/>
+          <w:lang w:val="en-US"/>
+        </w:rPr>
+        <w:t>212--219</w:t>
+      </w:r>
+      <w:r>
+        <w:rPr>
+          <w:rFonts w:asciiTheme="minorHAnsi" w:hAnsiTheme="minorHAnsi" w:cstheme="minorHAnsi"/>
+          <w:shd w:val="clear" w:color="auto" w:fill="FFFFFF"/>
+          <w:lang w:val="en-US"/>
+        </w:rPr>
+        <w:t>.</w:t>
       </w:r>
     </w:p>
     <w:p>
@@ -466,58 +480,78 @@
         <w:rPr>
           <w:lang w:val="en-US"/>
         </w:rPr>
-        <w:t>/</w:t>
+        <w:t xml:space="preserve">/ </w:t>
+      </w:r>
+      <w:r>
+        <w:rPr>
+          <w:rFonts w:asciiTheme="minorHAnsi" w:hAnsiTheme="minorHAnsi" w:cstheme="minorHAnsi"/>
+          <w:shd w:val="clear" w:color="auto" w:fill="FFFFFF"/>
+          <w:lang w:val="en-US"/>
+        </w:rPr>
+        <w:t>Sixth Conference on Numerical Analysis and Applications, June 15-22, 2016.</w:t>
+      </w:r>
+      <w:r>
+        <w:rPr>
+          <w:rStyle w:val="apple-converted-space"/>
+          <w:rFonts w:asciiTheme="minorHAnsi" w:hAnsiTheme="minorHAnsi" w:cstheme="minorHAnsi"/>
+          <w:shd w:val="clear" w:color="auto" w:fill="FFFFFF"/>
+          <w:lang w:val="en-US"/>
+        </w:rPr>
+        <w:t> </w:t>
+      </w:r>
+      <w:proofErr w:type="spellStart"/>
+      <w:r>
+        <w:rPr>
+          <w:rFonts w:asciiTheme="minorHAnsi" w:hAnsiTheme="minorHAnsi" w:cstheme="minorHAnsi"/>
+          <w:shd w:val="clear" w:color="auto" w:fill="FFFFFF"/>
+          <w:lang w:val="en-US"/>
+        </w:rPr>
+        <w:t>Lozenetz</w:t>
+      </w:r>
+      <w:proofErr w:type="spellEnd"/>
+      <w:r>
+        <w:rPr>
+          <w:rFonts w:asciiTheme="minorHAnsi" w:hAnsiTheme="minorHAnsi" w:cstheme="minorHAnsi"/>
+          <w:shd w:val="clear" w:color="auto" w:fill="FFFFFF"/>
+          <w:lang w:val="en-US"/>
+        </w:rPr>
+        <w:t>, Bulgaria. LNCS, 2017</w:t>
       </w:r>
       <w:bookmarkStart w:id="1" w:name="_GoBack"/>
       <w:bookmarkEnd w:id="1"/>
       <w:r>
         <w:rPr>
-          <w:lang w:val="en-US"/>
-        </w:rPr>
-        <w:t xml:space="preserve"> </w:t>
-      </w:r>
-      <w:r>
-        <w:rPr>
-          <w:rFonts w:asciiTheme="minorHAnsi" w:hAnsiTheme="minorHAnsi" w:cstheme="minorHAnsi"/>
-          <w:shd w:val="clear" w:color="auto" w:fill="FFFFFF"/>
-          <w:lang w:val="en-US"/>
-        </w:rPr>
-        <w:t>Sixth Conference on Numerical Analysis and Applications, June 15-22, 2016.</w:t>
-      </w:r>
-      <w:r>
-        <w:rPr>
-          <w:rStyle w:val="apple-converted-space"/>
-          <w:rFonts w:asciiTheme="minorHAnsi" w:hAnsiTheme="minorHAnsi" w:cstheme="minorHAnsi"/>
-          <w:shd w:val="clear" w:color="auto" w:fill="FFFFFF"/>
-          <w:lang w:val="en-US"/>
-        </w:rPr>
-        <w:t> </w:t>
-      </w:r>
-      <w:proofErr w:type="spellStart"/>
-      <w:r>
-        <w:rPr>
-          <w:rFonts w:asciiTheme="minorHAnsi" w:hAnsiTheme="minorHAnsi" w:cstheme="minorHAnsi"/>
-          <w:shd w:val="clear" w:color="auto" w:fill="FFFFFF"/>
-          <w:lang w:val="en-US"/>
-        </w:rPr>
-        <w:t>Lozenetz</w:t>
-      </w:r>
-      <w:proofErr w:type="spellEnd"/>
-      <w:r>
-        <w:rPr>
-          <w:rFonts w:asciiTheme="minorHAnsi" w:hAnsiTheme="minorHAnsi" w:cstheme="minorHAnsi"/>
-          <w:shd w:val="clear" w:color="auto" w:fill="FFFFFF"/>
-          <w:lang w:val="en-US"/>
-        </w:rPr>
-        <w:t>, Bulgaria. LNCS, 2017, volume 10187</w:t>
-      </w:r>
-      <w:r>
-        <w:rPr>
-          <w:rFonts w:asciiTheme="minorHAnsi" w:hAnsiTheme="minorHAnsi" w:cstheme="minorHAnsi"/>
-          <w:shd w:val="clear" w:color="auto" w:fill="FFFFFF"/>
-          <w:lang w:val="en-US"/>
-        </w:rPr>
-        <w:t>.</w:t>
+          <w:rFonts w:asciiTheme="minorHAnsi" w:hAnsiTheme="minorHAnsi" w:cstheme="minorHAnsi"/>
+          <w:shd w:val="clear" w:color="auto" w:fill="FFFFFF"/>
+          <w:lang w:val="en-US"/>
+        </w:rPr>
+        <w:t>, volume 10187</w:t>
+      </w:r>
+      <w:r>
+        <w:rPr>
+          <w:rFonts w:asciiTheme="minorHAnsi" w:hAnsiTheme="minorHAnsi" w:cstheme="minorHAnsi"/>
+          <w:shd w:val="clear" w:color="auto" w:fill="FFFFFF"/>
+          <w:lang w:val="en-US"/>
+        </w:rPr>
+        <w:t xml:space="preserve">, </w:t>
+      </w:r>
+      <w:proofErr w:type="spellStart"/>
+      <w:r>
+        <w:rPr>
+          <w:rFonts w:asciiTheme="minorHAnsi" w:hAnsiTheme="minorHAnsi" w:cstheme="minorHAnsi"/>
+          <w:shd w:val="clear" w:color="auto" w:fill="FFFFFF"/>
+          <w:lang w:val="en-US"/>
+        </w:rPr>
+        <w:t>Pp</w:t>
+      </w:r>
+      <w:proofErr w:type="spellEnd"/>
+      <w:r>
+        <w:rPr>
+          <w:rFonts w:asciiTheme="minorHAnsi" w:hAnsiTheme="minorHAnsi" w:cstheme="minorHAnsi"/>
+          <w:shd w:val="clear" w:color="auto" w:fill="FFFFFF"/>
+          <w:lang w:val="en-US"/>
+        </w:rPr>
+        <w:t xml:space="preserve"> 195—202.</w:t>
       </w:r>
     </w:p>
     <w:p>
@@ -589,10 +623,7 @@
         </w:rPr>
       </w:pPr>
       <w:r>
-        <w:t>ММРСТ-2</w:t>
-      </w:r>
-      <w:r>
-        <w:t>014, Метод конечных элементов для уравнения диффузии нейтронов в гексагональной геометрии. Якутск, Россия.</w:t>
+        <w:t>ММРСТ-2014, Метод конечных элементов для уравнения диффузии нейтронов в гексагональной геометрии. Якутск, Россия.</w:t>
       </w:r>
     </w:p>
     <w:p>
@@ -641,10 +672,7 @@
         <w:spacing w:line="240" w:lineRule="auto"/>
       </w:pPr>
       <w:r>
-        <w:t>СКТЕММ-2016, Численное моделирование нестационарных задач диффу</w:t>
-      </w:r>
-      <w:r>
-        <w:t>зии нейтронов. Москва, Россия.</w:t>
+        <w:t>СКТЕММ-2016, Численное моделирование нестационарных задач диффузии нейтронов. Москва, Россия.</w:t>
       </w:r>
     </w:p>
     <w:p>
@@ -710,13 +738,7 @@
         <w:rPr>
           <w:lang w:val="en-US"/>
         </w:rPr>
-        <w:t>, Bulgar</w:t>
-      </w:r>
-      <w:r>
-        <w:rPr>
-          <w:lang w:val="en-US"/>
-        </w:rPr>
-        <w:t>ia.</w:t>
+        <w:t>, Bulgaria.</w:t>
       </w:r>
     </w:p>
     <w:p>

--- a/list.docx
+++ b/list.docx
@@ -1,188 +1,460 @@
 
 <file path=word/document.xml><?xml version="1.0" encoding="utf-8"?>
-<w:document xmlns:wpc="http://schemas.microsoft.com/office/word/2010/wordprocessingCanvas" xmlns:mc="http://schemas.openxmlformats.org/markup-compatibility/2006" xmlns:o="urn:schemas-microsoft-com:office:office" xmlns:r="http://schemas.openxmlformats.org/officeDocument/2006/relationships" xmlns:m="http://schemas.openxmlformats.org/officeDocument/2006/math" xmlns:v="urn:schemas-microsoft-com:vml" xmlns:wp14="http://schemas.microsoft.com/office/word/2010/wordprocessingDrawing" xmlns:wp="http://schemas.openxmlformats.org/drawingml/2006/wordprocessingDrawing" xmlns:w10="urn:schemas-microsoft-com:office:word" xmlns:w="http://schemas.openxmlformats.org/wordprocessingml/2006/main" xmlns:w14="http://schemas.microsoft.com/office/word/2010/wordml" xmlns:w15="http://schemas.microsoft.com/office/word/2012/wordml" xmlns:wpg="http://schemas.microsoft.com/office/word/2010/wordprocessingGroup" xmlns:wpi="http://schemas.microsoft.com/office/word/2010/wordprocessingInk" xmlns:wne="http://schemas.microsoft.com/office/word/2006/wordml" xmlns:wps="http://schemas.microsoft.com/office/word/2010/wordprocessingShape" mc:Ignorable="w14 w15 wp14">
+<w:document xmlns:wpc="http://schemas.microsoft.com/office/word/2010/wordprocessingCanvas" xmlns:mo="http://schemas.microsoft.com/office/mac/office/2008/main" xmlns:mc="http://schemas.openxmlformats.org/markup-compatibility/2006" xmlns:mv="urn:schemas-microsoft-com:mac:vml" xmlns:o="urn:schemas-microsoft-com:office:office" xmlns:r="http://schemas.openxmlformats.org/officeDocument/2006/relationships" xmlns:m="http://schemas.openxmlformats.org/officeDocument/2006/math" xmlns:v="urn:schemas-microsoft-com:vml" xmlns:wp14="http://schemas.microsoft.com/office/word/2010/wordprocessingDrawing" xmlns:wp="http://schemas.openxmlformats.org/drawingml/2006/wordprocessingDrawing" xmlns:w10="urn:schemas-microsoft-com:office:word" xmlns:w="http://schemas.openxmlformats.org/wordprocessingml/2006/main" xmlns:w14="http://schemas.microsoft.com/office/word/2010/wordml" xmlns:w15="http://schemas.microsoft.com/office/word/2012/wordml" xmlns:wpg="http://schemas.microsoft.com/office/word/2010/wordprocessingGroup" xmlns:wpi="http://schemas.microsoft.com/office/word/2010/wordprocessingInk" xmlns:wne="http://schemas.microsoft.com/office/word/2006/wordml" xmlns:wps="http://schemas.microsoft.com/office/word/2010/wordprocessingShape" mc:Ignorable="w14 w15 wp14">
   <w:body>
     <w:p>
       <w:pPr>
         <w:pStyle w:val="a4"/>
         <w:spacing w:line="240" w:lineRule="auto"/>
-      </w:pPr>
-      <w:r>
+        <w:rPr>
+          <w:rFonts w:ascii="Times New Roman" w:hAnsi="Times New Roman" w:cs="Times New Roman"/>
+          <w:sz w:val="24"/>
+          <w:szCs w:val="24"/>
+        </w:rPr>
+      </w:pPr>
+      <w:r>
+        <w:rPr>
+          <w:rFonts w:ascii="Times New Roman" w:hAnsi="Times New Roman" w:cs="Times New Roman"/>
+          <w:sz w:val="24"/>
+          <w:szCs w:val="24"/>
+        </w:rPr>
         <w:t>Список публикаций:</w:t>
       </w:r>
     </w:p>
     <w:p>
       <w:pPr>
-        <w:pStyle w:val="a4"/>
+        <w:pStyle w:val="a7"/>
         <w:numPr>
           <w:ilvl w:val="0"/>
-          <w:numId w:val="1"/>
+          <w:numId w:val="5"/>
         </w:numPr>
-        <w:spacing w:line="240" w:lineRule="auto"/>
-        <w:rPr>
-          <w:rFonts w:ascii="Times New Roman" w:hAnsi="Times New Roman" w:cs="Times New Roman"/>
-          <w:sz w:val="24"/>
-          <w:szCs w:val="24"/>
-        </w:rPr>
-      </w:pPr>
-      <w:bookmarkStart w:id="0" w:name="__DdeLink__146_736380537"/>
-      <w:r>
-        <w:t>Аввакумов А. В., Вабищевич П. Н., Васильев А. О.</w:t>
-      </w:r>
-      <w:bookmarkEnd w:id="0"/>
-      <w:r>
-        <w:t xml:space="preserve"> Метод конечных элементов для уравнения диффузии нейтронов в гексагональной геометрии. //Вестник Северо-Восточного федерального университета им. МК </w:t>
-      </w:r>
-      <w:proofErr w:type="spellStart"/>
-      <w:r>
-        <w:t>Аммосова</w:t>
-      </w:r>
-      <w:proofErr w:type="spellEnd"/>
-      <w:r>
-        <w:t>. – 2014. – Т. 11. – №. 5.</w:t>
-      </w:r>
-    </w:p>
-    <w:p>
-      <w:pPr>
-        <w:pStyle w:val="a4"/>
+        <w:tabs>
+          <w:tab w:val="left" w:pos="916"/>
+          <w:tab w:val="left" w:pos="1832"/>
+          <w:tab w:val="left" w:pos="2748"/>
+          <w:tab w:val="left" w:pos="3664"/>
+          <w:tab w:val="left" w:pos="4580"/>
+          <w:tab w:val="left" w:pos="5496"/>
+          <w:tab w:val="left" w:pos="6412"/>
+          <w:tab w:val="left" w:pos="7328"/>
+          <w:tab w:val="left" w:pos="8244"/>
+          <w:tab w:val="left" w:pos="9160"/>
+          <w:tab w:val="left" w:pos="10076"/>
+          <w:tab w:val="left" w:pos="10992"/>
+          <w:tab w:val="left" w:pos="11908"/>
+          <w:tab w:val="left" w:pos="12824"/>
+          <w:tab w:val="left" w:pos="13740"/>
+          <w:tab w:val="left" w:pos="14656"/>
+        </w:tabs>
+        <w:spacing w:after="0" w:line="240" w:lineRule="auto"/>
+        <w:rPr>
+          <w:rFonts w:ascii="Times New Roman" w:eastAsiaTheme="minorHAnsi" w:hAnsi="Times New Roman" w:cs="Times New Roman"/>
+          <w:color w:val="auto"/>
+          <w:sz w:val="24"/>
+          <w:szCs w:val="24"/>
+          <w:lang w:val="en-US" w:eastAsia="ru-RU"/>
+        </w:rPr>
+      </w:pPr>
+      <w:r>
+        <w:rPr>
+          <w:rFonts w:ascii="Times New Roman" w:eastAsiaTheme="minorHAnsi" w:hAnsi="Times New Roman" w:cs="Times New Roman"/>
+          <w:color w:val="000000"/>
+          <w:sz w:val="24"/>
+          <w:szCs w:val="24"/>
+          <w:lang w:val="en-US" w:eastAsia="ru-RU"/>
+        </w:rPr>
+        <w:t>Avvakumov A. V., Strizhov V. F., Vabishchevich P. N. et al. Spectral properties of dynamic processes in a nuclear reactor // Annals of Nuclear Energy. — 2017. — Vol. 99. — P. 68-79.</w:t>
+      </w:r>
+    </w:p>
+    <w:p>
+      <w:pPr>
+        <w:tabs>
+          <w:tab w:val="left" w:pos="916"/>
+          <w:tab w:val="left" w:pos="1832"/>
+          <w:tab w:val="left" w:pos="2748"/>
+          <w:tab w:val="left" w:pos="3664"/>
+          <w:tab w:val="left" w:pos="4580"/>
+          <w:tab w:val="left" w:pos="5496"/>
+          <w:tab w:val="left" w:pos="6412"/>
+          <w:tab w:val="left" w:pos="7328"/>
+          <w:tab w:val="left" w:pos="8244"/>
+          <w:tab w:val="left" w:pos="9160"/>
+          <w:tab w:val="left" w:pos="10076"/>
+          <w:tab w:val="left" w:pos="10992"/>
+          <w:tab w:val="left" w:pos="11908"/>
+          <w:tab w:val="left" w:pos="12824"/>
+          <w:tab w:val="left" w:pos="13740"/>
+          <w:tab w:val="left" w:pos="14656"/>
+        </w:tabs>
+        <w:spacing w:after="0" w:line="240" w:lineRule="auto"/>
+        <w:rPr>
+          <w:rFonts w:ascii="Times New Roman" w:eastAsiaTheme="minorHAnsi" w:hAnsi="Times New Roman" w:cs="Times New Roman"/>
+          <w:color w:val="auto"/>
+          <w:sz w:val="24"/>
+          <w:szCs w:val="24"/>
+          <w:lang w:val="en-US" w:eastAsia="ru-RU"/>
+        </w:rPr>
+      </w:pPr>
+    </w:p>
+    <w:p>
+      <w:pPr>
+        <w:pStyle w:val="a7"/>
         <w:numPr>
           <w:ilvl w:val="0"/>
-          <w:numId w:val="1"/>
+          <w:numId w:val="5"/>
         </w:numPr>
-        <w:spacing w:line="240" w:lineRule="auto"/>
-        <w:rPr>
-          <w:rFonts w:ascii="Times New Roman" w:hAnsi="Times New Roman" w:cs="Times New Roman"/>
-          <w:sz w:val="24"/>
-          <w:szCs w:val="24"/>
-        </w:rPr>
-      </w:pPr>
-      <w:r>
-        <w:t xml:space="preserve">Аввакумов А. В., Васильев А. О., Захаров П.Е. Программная реализация метода конечных элементов для уравнения диффузии нейтронов. //Вестник Северо-Восточного федерального университета им. МК </w:t>
-      </w:r>
-      <w:proofErr w:type="spellStart"/>
-      <w:r>
-        <w:t>Аммосова</w:t>
-      </w:r>
-      <w:proofErr w:type="spellEnd"/>
-      <w:r>
-        <w:t>. – 2015. – 4(48).</w:t>
-      </w:r>
-    </w:p>
-    <w:p>
-      <w:pPr>
-        <w:pStyle w:val="a4"/>
+        <w:tabs>
+          <w:tab w:val="left" w:pos="916"/>
+          <w:tab w:val="left" w:pos="1832"/>
+          <w:tab w:val="left" w:pos="2748"/>
+          <w:tab w:val="left" w:pos="3664"/>
+          <w:tab w:val="left" w:pos="4580"/>
+          <w:tab w:val="left" w:pos="5496"/>
+          <w:tab w:val="left" w:pos="6412"/>
+          <w:tab w:val="left" w:pos="7328"/>
+          <w:tab w:val="left" w:pos="8244"/>
+          <w:tab w:val="left" w:pos="9160"/>
+          <w:tab w:val="left" w:pos="10076"/>
+          <w:tab w:val="left" w:pos="10992"/>
+          <w:tab w:val="left" w:pos="11908"/>
+          <w:tab w:val="left" w:pos="12824"/>
+          <w:tab w:val="left" w:pos="13740"/>
+          <w:tab w:val="left" w:pos="14656"/>
+        </w:tabs>
+        <w:spacing w:after="0" w:line="240" w:lineRule="auto"/>
+        <w:rPr>
+          <w:rFonts w:ascii="Times New Roman" w:eastAsiaTheme="minorHAnsi" w:hAnsi="Times New Roman" w:cs="Times New Roman"/>
+          <w:color w:val="auto"/>
+          <w:sz w:val="24"/>
+          <w:szCs w:val="24"/>
+          <w:lang w:val="en-US" w:eastAsia="ru-RU"/>
+        </w:rPr>
+      </w:pPr>
+      <w:r>
+        <w:rPr>
+          <w:rFonts w:ascii="Times New Roman" w:eastAsiaTheme="minorHAnsi" w:hAnsi="Times New Roman" w:cs="Times New Roman"/>
+          <w:color w:val="000000"/>
+          <w:sz w:val="24"/>
+          <w:szCs w:val="24"/>
+          <w:lang w:val="en-US" w:eastAsia="ru-RU"/>
+        </w:rPr>
+        <w:t>Avvakumov A. V., Strizhov V. F., Vabishchevich P. N., Vasilev A. O. Algorithms for Numeric</w:t>
+      </w:r>
+      <w:r>
+        <w:rPr>
+          <w:rFonts w:ascii="Times New Roman" w:eastAsiaTheme="minorHAnsi" w:hAnsi="Times New Roman" w:cs="Times New Roman"/>
+          <w:color w:val="000000"/>
+          <w:sz w:val="24"/>
+          <w:szCs w:val="24"/>
+          <w:lang w:val="en-US" w:eastAsia="ru-RU"/>
+        </w:rPr>
+        <w:t xml:space="preserve">al Simulation of Non-stationary </w:t>
+      </w:r>
+      <w:r>
+        <w:rPr>
+          <w:rFonts w:ascii="Times New Roman" w:eastAsiaTheme="minorHAnsi" w:hAnsi="Times New Roman" w:cs="Times New Roman"/>
+          <w:color w:val="000000"/>
+          <w:sz w:val="24"/>
+          <w:szCs w:val="24"/>
+          <w:lang w:val="en-US" w:eastAsia="ru-RU"/>
+        </w:rPr>
+        <w:t>Neutron Diffusion Problems // International Conference on Numerical Analysis and Its Applications, Springer. — 2016.</w:t>
+      </w:r>
+      <w:r>
+        <w:rPr>
+          <w:rFonts w:ascii="Times New Roman" w:eastAsiaTheme="minorHAnsi" w:hAnsi="Times New Roman" w:cs="Times New Roman"/>
+          <w:color w:val="000000"/>
+          <w:sz w:val="24"/>
+          <w:szCs w:val="24"/>
+          <w:lang w:val="en-US" w:eastAsia="ru-RU"/>
+        </w:rPr>
+        <w:t xml:space="preserve"> </w:t>
+      </w:r>
+      <w:r>
+        <w:rPr>
+          <w:rFonts w:ascii="Times New Roman" w:eastAsiaTheme="minorHAnsi" w:hAnsi="Times New Roman" w:cs="Times New Roman"/>
+          <w:color w:val="000000"/>
+          <w:sz w:val="24"/>
+          <w:szCs w:val="24"/>
+          <w:lang w:val="en-US" w:eastAsia="ru-RU"/>
+        </w:rPr>
+        <w:t xml:space="preserve">— </w:t>
+      </w:r>
+      <w:r>
+        <w:rPr>
+          <w:rFonts w:ascii="Times New Roman" w:hAnsi="Times New Roman" w:cs="Times New Roman"/>
+          <w:sz w:val="24"/>
+          <w:szCs w:val="24"/>
+          <w:shd w:val="clear" w:color="auto" w:fill="FFFFFF"/>
+          <w:lang w:val="en-US"/>
+        </w:rPr>
+        <w:t>Vol</w:t>
+      </w:r>
+      <w:r>
+        <w:rPr>
+          <w:rFonts w:ascii="Times New Roman" w:hAnsi="Times New Roman" w:cs="Times New Roman"/>
+          <w:sz w:val="24"/>
+          <w:szCs w:val="24"/>
+          <w:shd w:val="clear" w:color="auto" w:fill="FFFFFF"/>
+          <w:lang w:val="en-US"/>
+        </w:rPr>
+        <w:t>.</w:t>
+      </w:r>
+      <w:r>
+        <w:rPr>
+          <w:rFonts w:ascii="Times New Roman" w:hAnsi="Times New Roman" w:cs="Times New Roman"/>
+          <w:sz w:val="24"/>
+          <w:szCs w:val="24"/>
+          <w:shd w:val="clear" w:color="auto" w:fill="FFFFFF"/>
+          <w:lang w:val="en-US"/>
+        </w:rPr>
+        <w:t xml:space="preserve"> </w:t>
+      </w:r>
+      <w:r>
+        <w:rPr>
+          <w:rFonts w:ascii="Times New Roman" w:hAnsi="Times New Roman" w:cs="Times New Roman"/>
+          <w:sz w:val="24"/>
+          <w:szCs w:val="24"/>
+          <w:shd w:val="clear" w:color="auto" w:fill="FFFFFF"/>
+          <w:lang w:val="en-US"/>
+        </w:rPr>
+        <w:t>10187.</w:t>
+      </w:r>
+      <w:r>
+        <w:rPr>
+          <w:rFonts w:ascii="Times New Roman" w:eastAsiaTheme="minorHAnsi" w:hAnsi="Times New Roman" w:cs="Times New Roman"/>
+          <w:color w:val="000000"/>
+          <w:sz w:val="24"/>
+          <w:szCs w:val="24"/>
+          <w:lang w:val="en-US" w:eastAsia="ru-RU"/>
+        </w:rPr>
+        <w:t xml:space="preserve"> — P. 212-219.</w:t>
+      </w:r>
+    </w:p>
+    <w:p>
+      <w:pPr>
+        <w:tabs>
+          <w:tab w:val="left" w:pos="916"/>
+          <w:tab w:val="left" w:pos="1832"/>
+          <w:tab w:val="left" w:pos="2748"/>
+          <w:tab w:val="left" w:pos="3664"/>
+          <w:tab w:val="left" w:pos="4580"/>
+          <w:tab w:val="left" w:pos="5496"/>
+          <w:tab w:val="left" w:pos="6412"/>
+          <w:tab w:val="left" w:pos="7328"/>
+          <w:tab w:val="left" w:pos="8244"/>
+          <w:tab w:val="left" w:pos="9160"/>
+          <w:tab w:val="left" w:pos="10076"/>
+          <w:tab w:val="left" w:pos="10992"/>
+          <w:tab w:val="left" w:pos="11908"/>
+          <w:tab w:val="left" w:pos="12824"/>
+          <w:tab w:val="left" w:pos="13740"/>
+          <w:tab w:val="left" w:pos="14656"/>
+        </w:tabs>
+        <w:spacing w:after="0" w:line="240" w:lineRule="auto"/>
+        <w:rPr>
+          <w:rFonts w:ascii="Times New Roman" w:eastAsiaTheme="minorHAnsi" w:hAnsi="Times New Roman" w:cs="Times New Roman"/>
+          <w:color w:val="auto"/>
+          <w:sz w:val="24"/>
+          <w:szCs w:val="24"/>
+          <w:lang w:val="en-US" w:eastAsia="ru-RU"/>
+        </w:rPr>
+      </w:pPr>
+    </w:p>
+    <w:p>
+      <w:pPr>
+        <w:pStyle w:val="a7"/>
         <w:numPr>
           <w:ilvl w:val="0"/>
-          <w:numId w:val="1"/>
+          <w:numId w:val="5"/>
         </w:numPr>
-        <w:spacing w:line="240" w:lineRule="auto"/>
-        <w:rPr>
-          <w:lang w:val="en-US"/>
-        </w:rPr>
-      </w:pPr>
-      <w:proofErr w:type="spellStart"/>
-      <w:r>
-        <w:rPr>
-          <w:lang w:val="en-US"/>
-        </w:rPr>
-        <w:t>Vasilyev</w:t>
-      </w:r>
-      <w:proofErr w:type="spellEnd"/>
-      <w:r>
-        <w:rPr>
-          <w:lang w:val="en-US"/>
-        </w:rPr>
-        <w:t xml:space="preserve"> A. et al. MD simulation of dynamics and transport in 5-HT3 receptor //FEBS JOURNAL. – 111 RIVER ST, HOBOKEN 07030-5774, NJ </w:t>
-      </w:r>
-      <w:proofErr w:type="gramStart"/>
-      <w:r>
-        <w:rPr>
-          <w:lang w:val="en-US"/>
-        </w:rPr>
-        <w:t>USA :</w:t>
-      </w:r>
-      <w:proofErr w:type="gramEnd"/>
-      <w:r>
-        <w:rPr>
-          <w:lang w:val="en-US"/>
-        </w:rPr>
-        <w:t xml:space="preserve"> WILEY-BLACKWELL, 2015. – </w:t>
-      </w:r>
-      <w:r>
-        <w:t>Т</w:t>
-      </w:r>
-      <w:r>
-        <w:rPr>
-          <w:lang w:val="en-US"/>
-        </w:rPr>
-        <w:t xml:space="preserve">. 282. – </w:t>
-      </w:r>
-      <w:r>
-        <w:t>С</w:t>
-      </w:r>
-      <w:r>
-        <w:rPr>
-          <w:lang w:val="en-US"/>
-        </w:rPr>
-        <w:t>. 402-402.</w:t>
-      </w:r>
+        <w:tabs>
+          <w:tab w:val="left" w:pos="916"/>
+          <w:tab w:val="left" w:pos="1832"/>
+          <w:tab w:val="left" w:pos="2748"/>
+          <w:tab w:val="left" w:pos="3664"/>
+          <w:tab w:val="left" w:pos="4580"/>
+          <w:tab w:val="left" w:pos="5496"/>
+          <w:tab w:val="left" w:pos="6412"/>
+          <w:tab w:val="left" w:pos="7328"/>
+          <w:tab w:val="left" w:pos="8244"/>
+          <w:tab w:val="left" w:pos="9160"/>
+          <w:tab w:val="left" w:pos="10076"/>
+          <w:tab w:val="left" w:pos="10992"/>
+          <w:tab w:val="left" w:pos="11908"/>
+          <w:tab w:val="left" w:pos="12824"/>
+          <w:tab w:val="left" w:pos="13740"/>
+          <w:tab w:val="left" w:pos="14656"/>
+        </w:tabs>
+        <w:spacing w:after="0" w:line="240" w:lineRule="auto"/>
+        <w:rPr>
+          <w:rFonts w:ascii="Times New Roman" w:eastAsiaTheme="minorHAnsi" w:hAnsi="Times New Roman" w:cs="Times New Roman"/>
+          <w:color w:val="auto"/>
+          <w:sz w:val="24"/>
+          <w:szCs w:val="24"/>
+          <w:lang w:val="en-US" w:eastAsia="ru-RU"/>
+        </w:rPr>
+      </w:pPr>
+      <w:r>
+        <w:rPr>
+          <w:rFonts w:ascii="Times New Roman" w:eastAsiaTheme="minorHAnsi" w:hAnsi="Times New Roman" w:cs="Times New Roman"/>
+          <w:color w:val="000000"/>
+          <w:sz w:val="24"/>
+          <w:szCs w:val="24"/>
+          <w:lang w:val="en-US" w:eastAsia="ru-RU"/>
+        </w:rPr>
+        <w:t>Avvakumov A. V., Strizhov V. F., Vabishchevich P. N. et al. Solution of the Neutronics Code Dynamic Benchmark by Finite Element Method // AIP Conference Proceedings / AIP Publishing. — Vol. 1773. — 2016. — P. 110003.</w:t>
+      </w:r>
+    </w:p>
+    <w:p>
+      <w:pPr>
+        <w:tabs>
+          <w:tab w:val="left" w:pos="916"/>
+          <w:tab w:val="left" w:pos="1832"/>
+          <w:tab w:val="left" w:pos="2748"/>
+          <w:tab w:val="left" w:pos="3664"/>
+          <w:tab w:val="left" w:pos="4580"/>
+          <w:tab w:val="left" w:pos="5496"/>
+          <w:tab w:val="left" w:pos="6412"/>
+          <w:tab w:val="left" w:pos="7328"/>
+          <w:tab w:val="left" w:pos="8244"/>
+          <w:tab w:val="left" w:pos="9160"/>
+          <w:tab w:val="left" w:pos="10076"/>
+          <w:tab w:val="left" w:pos="10992"/>
+          <w:tab w:val="left" w:pos="11908"/>
+          <w:tab w:val="left" w:pos="12824"/>
+          <w:tab w:val="left" w:pos="13740"/>
+          <w:tab w:val="left" w:pos="14656"/>
+        </w:tabs>
+        <w:spacing w:after="0" w:line="240" w:lineRule="auto"/>
+        <w:rPr>
+          <w:rFonts w:ascii="Times New Roman" w:eastAsiaTheme="minorHAnsi" w:hAnsi="Times New Roman" w:cs="Times New Roman"/>
+          <w:color w:val="auto"/>
+          <w:sz w:val="24"/>
+          <w:szCs w:val="24"/>
+          <w:lang w:val="en-US" w:eastAsia="ru-RU"/>
+        </w:rPr>
+      </w:pPr>
     </w:p>
     <w:p>
       <w:pPr>
         <w:pStyle w:val="a4"/>
         <w:numPr>
           <w:ilvl w:val="0"/>
-          <w:numId w:val="1"/>
+          <w:numId w:val="5"/>
         </w:numPr>
         <w:spacing w:line="240" w:lineRule="auto"/>
-      </w:pPr>
-      <w:r>
-        <w:rPr>
-          <w:lang w:val="en-US"/>
-        </w:rPr>
-        <w:t xml:space="preserve">A.V. </w:t>
-      </w:r>
-      <w:proofErr w:type="spellStart"/>
-      <w:r>
-        <w:rPr>
-          <w:lang w:val="en-US"/>
-        </w:rPr>
-        <w:t>Avvakumov</w:t>
-      </w:r>
-      <w:proofErr w:type="spellEnd"/>
-      <w:r>
-        <w:rPr>
-          <w:lang w:val="en-US"/>
-        </w:rPr>
-        <w:t xml:space="preserve">, P.N. Vabishchevich, A.O. </w:t>
-      </w:r>
-      <w:proofErr w:type="spellStart"/>
-      <w:r>
-        <w:rPr>
-          <w:lang w:val="en-US"/>
-        </w:rPr>
-        <w:t>Vasilev</w:t>
-      </w:r>
-      <w:proofErr w:type="spellEnd"/>
-      <w:r>
-        <w:rPr>
-          <w:lang w:val="en-US"/>
-        </w:rPr>
-        <w:t xml:space="preserve"> and V.F. </w:t>
-      </w:r>
-      <w:proofErr w:type="spellStart"/>
-      <w:r>
-        <w:rPr>
-          <w:lang w:val="en-US"/>
-        </w:rPr>
-        <w:t>Strizhov</w:t>
-      </w:r>
-      <w:proofErr w:type="spellEnd"/>
-      <w:r>
-        <w:rPr>
-          <w:lang w:val="en-US"/>
-        </w:rPr>
-        <w:t>. Spectral properties of dynamic processes in a nuclear reactor. // Annals of Nuclear Energy. Volume 99, January 2017, Pages 68–79</w:t>
+        <w:rPr>
+          <w:rFonts w:ascii="Times New Roman" w:hAnsi="Times New Roman" w:cs="Times New Roman"/>
+          <w:sz w:val="24"/>
+          <w:szCs w:val="24"/>
+          <w:lang w:val="en-US"/>
+        </w:rPr>
+      </w:pPr>
+      <w:r>
+        <w:rPr>
+          <w:rFonts w:ascii="Times New Roman" w:hAnsi="Times New Roman" w:cs="Times New Roman"/>
+          <w:sz w:val="24"/>
+          <w:szCs w:val="24"/>
+          <w:lang w:val="en-US"/>
+        </w:rPr>
+        <w:t xml:space="preserve">M. Yu. Antonov, A.V. Popinako, G.A. Prokopiev  </w:t>
+      </w:r>
+      <w:r>
+        <w:rPr>
+          <w:rFonts w:ascii="Times New Roman" w:hAnsi="Times New Roman" w:cs="Times New Roman"/>
+          <w:sz w:val="24"/>
+          <w:szCs w:val="24"/>
+          <w:lang w:val="en-US"/>
+        </w:rPr>
+        <w:t>et al</w:t>
+      </w:r>
+      <w:r>
+        <w:rPr>
+          <w:rFonts w:ascii="Times New Roman" w:hAnsi="Times New Roman" w:cs="Times New Roman"/>
+          <w:sz w:val="24"/>
+          <w:szCs w:val="24"/>
+          <w:lang w:val="en-US"/>
+        </w:rPr>
+        <w:t>.  Numerical Modelling of Ion Transport in 5-HT3 Serotonin Re</w:t>
+      </w:r>
+      <w:r>
+        <w:rPr>
+          <w:rFonts w:ascii="Times New Roman" w:hAnsi="Times New Roman" w:cs="Times New Roman"/>
+          <w:sz w:val="24"/>
+          <w:szCs w:val="24"/>
+          <w:lang w:val="en-US"/>
+        </w:rPr>
+        <w:t>ceptor using molecular dynamics /</w:t>
+      </w:r>
+      <w:r>
+        <w:rPr>
+          <w:rFonts w:ascii="Times New Roman" w:hAnsi="Times New Roman" w:cs="Times New Roman"/>
+          <w:sz w:val="24"/>
+          <w:szCs w:val="24"/>
+          <w:lang w:val="en-US"/>
+        </w:rPr>
+        <w:t xml:space="preserve">/ </w:t>
+      </w:r>
+      <w:r>
+        <w:rPr>
+          <w:rFonts w:ascii="Times New Roman" w:hAnsi="Times New Roman" w:cs="Times New Roman"/>
+          <w:color w:val="000000"/>
+          <w:sz w:val="24"/>
+          <w:szCs w:val="24"/>
+          <w:lang w:val="en-US"/>
+        </w:rPr>
+        <w:t>International Conference on Numerical Analysis and Its Applications, Springer. — 2016.</w:t>
+      </w:r>
+      <w:r>
+        <w:rPr>
+          <w:rFonts w:ascii="Times New Roman" w:hAnsi="Times New Roman" w:cs="Times New Roman"/>
+          <w:sz w:val="24"/>
+          <w:szCs w:val="24"/>
+          <w:shd w:val="clear" w:color="auto" w:fill="FFFFFF"/>
+          <w:lang w:val="en-US"/>
+        </w:rPr>
+        <w:t xml:space="preserve"> </w:t>
+      </w:r>
+      <w:r>
+        <w:rPr>
+          <w:rFonts w:ascii="Times New Roman" w:hAnsi="Times New Roman" w:cs="Times New Roman"/>
+          <w:color w:val="000000"/>
+          <w:sz w:val="24"/>
+          <w:szCs w:val="24"/>
+          <w:lang w:val="en-US"/>
+        </w:rPr>
+        <w:t xml:space="preserve">— </w:t>
+      </w:r>
+      <w:r>
+        <w:rPr>
+          <w:rFonts w:ascii="Times New Roman" w:hAnsi="Times New Roman" w:cs="Times New Roman"/>
+          <w:sz w:val="24"/>
+          <w:szCs w:val="24"/>
+          <w:shd w:val="clear" w:color="auto" w:fill="FFFFFF"/>
+          <w:lang w:val="en-US"/>
+        </w:rPr>
+        <w:t xml:space="preserve">Vol. 10187. </w:t>
+      </w:r>
+      <w:r>
+        <w:rPr>
+          <w:rFonts w:ascii="Times New Roman" w:hAnsi="Times New Roman" w:cs="Times New Roman"/>
+          <w:color w:val="000000"/>
+          <w:sz w:val="24"/>
+          <w:szCs w:val="24"/>
+          <w:lang w:val="en-US"/>
+        </w:rPr>
+        <w:t xml:space="preserve">— </w:t>
+      </w:r>
+      <w:r>
+        <w:rPr>
+          <w:rFonts w:ascii="Times New Roman" w:hAnsi="Times New Roman" w:cs="Times New Roman"/>
+          <w:sz w:val="24"/>
+          <w:szCs w:val="24"/>
+          <w:shd w:val="clear" w:color="auto" w:fill="FFFFFF"/>
+          <w:lang w:val="en-US"/>
+        </w:rPr>
+        <w:t>P. 195-202.</w:t>
       </w:r>
     </w:p>
     <w:p>
@@ -190,376 +462,473 @@
         <w:pStyle w:val="a4"/>
         <w:numPr>
           <w:ilvl w:val="0"/>
-          <w:numId w:val="1"/>
+          <w:numId w:val="5"/>
         </w:numPr>
         <w:spacing w:line="240" w:lineRule="auto"/>
-      </w:pPr>
-      <w:r>
-        <w:rPr>
-          <w:lang w:val="en-US"/>
-        </w:rPr>
-        <w:t xml:space="preserve">A.V. </w:t>
-      </w:r>
-      <w:proofErr w:type="spellStart"/>
-      <w:r>
-        <w:rPr>
-          <w:lang w:val="en-US"/>
-        </w:rPr>
-        <w:t>Avvakumov</w:t>
-      </w:r>
-      <w:proofErr w:type="spellEnd"/>
-      <w:r>
-        <w:rPr>
-          <w:lang w:val="en-US"/>
-        </w:rPr>
-        <w:t xml:space="preserve">, P.N. Vabishchevich, A.O. </w:t>
-      </w:r>
-      <w:proofErr w:type="spellStart"/>
-      <w:r>
-        <w:rPr>
-          <w:lang w:val="en-US"/>
-        </w:rPr>
-        <w:t>Vasilev</w:t>
-      </w:r>
-      <w:proofErr w:type="spellEnd"/>
-      <w:r>
-        <w:rPr>
-          <w:lang w:val="en-US"/>
-        </w:rPr>
-        <w:t xml:space="preserve"> and V.F. </w:t>
-      </w:r>
-      <w:proofErr w:type="spellStart"/>
-      <w:r>
-        <w:rPr>
-          <w:lang w:val="en-US"/>
-        </w:rPr>
-        <w:t>Strizhov</w:t>
-      </w:r>
-      <w:proofErr w:type="spellEnd"/>
-      <w:r>
-        <w:rPr>
-          <w:lang w:val="en-US"/>
-        </w:rPr>
-        <w:t xml:space="preserve">. Solution of the </w:t>
-      </w:r>
-      <w:proofErr w:type="spellStart"/>
-      <w:r>
-        <w:rPr>
-          <w:lang w:val="en-US"/>
-        </w:rPr>
-        <w:t>Neutronics</w:t>
-      </w:r>
-      <w:proofErr w:type="spellEnd"/>
-      <w:r>
-        <w:rPr>
-          <w:lang w:val="en-US"/>
-        </w:rPr>
-        <w:t xml:space="preserve"> Code Dynamic Benchmark by Finite Element Method. Citation: AIP Conference Proceedings 1773, 2016.</w:t>
-      </w:r>
-    </w:p>
-    <w:p>
-      <w:pPr>
-        <w:pStyle w:val="a4"/>
+        <w:rPr>
+          <w:rFonts w:ascii="Times New Roman" w:eastAsiaTheme="minorHAnsi" w:hAnsi="Times New Roman" w:cs="Times New Roman"/>
+          <w:color w:val="000000"/>
+          <w:sz w:val="24"/>
+          <w:szCs w:val="24"/>
+          <w:lang w:val="en-US" w:eastAsia="ru-RU"/>
+        </w:rPr>
+      </w:pPr>
+      <w:r>
+        <w:rPr>
+          <w:rFonts w:ascii="Times New Roman" w:hAnsi="Times New Roman" w:cs="Times New Roman"/>
+          <w:sz w:val="24"/>
+          <w:szCs w:val="24"/>
+          <w:lang w:val="en-US"/>
+        </w:rPr>
+        <w:t xml:space="preserve">Vasilyev A., M. Yu. Antonov, </w:t>
+      </w:r>
+      <w:r>
+        <w:rPr>
+          <w:rFonts w:ascii="Times New Roman" w:hAnsi="Times New Roman" w:cs="Times New Roman"/>
+          <w:color w:val="000000"/>
+          <w:sz w:val="24"/>
+          <w:szCs w:val="24"/>
+          <w:lang w:val="en-US"/>
+        </w:rPr>
+        <w:t xml:space="preserve">Popinako A. </w:t>
+      </w:r>
+      <w:r>
+        <w:rPr>
+          <w:rFonts w:ascii="Times New Roman" w:hAnsi="Times New Roman" w:cs="Times New Roman"/>
+          <w:sz w:val="24"/>
+          <w:szCs w:val="24"/>
+          <w:lang w:val="en-US"/>
+        </w:rPr>
+        <w:t xml:space="preserve">et al. MD simulation of dynamics and transport in 5-HT3 receptor // </w:t>
+      </w:r>
+      <w:r>
+        <w:rPr>
+          <w:rFonts w:ascii="Times New Roman" w:hAnsi="Times New Roman" w:cs="Times New Roman"/>
+          <w:sz w:val="24"/>
+          <w:szCs w:val="24"/>
+          <w:lang w:val="en-US"/>
+        </w:rPr>
+        <w:t>The Febs Journal</w:t>
+      </w:r>
+      <w:r>
+        <w:rPr>
+          <w:rFonts w:ascii="Times New Roman" w:hAnsi="Times New Roman" w:cs="Times New Roman"/>
+          <w:sz w:val="24"/>
+          <w:szCs w:val="24"/>
+          <w:lang w:val="en-US"/>
+        </w:rPr>
+        <w:t xml:space="preserve">. 2015. </w:t>
+      </w:r>
+      <w:r>
+        <w:rPr>
+          <w:rFonts w:ascii="Times New Roman" w:eastAsiaTheme="minorHAnsi" w:hAnsi="Times New Roman" w:cs="Times New Roman"/>
+          <w:color w:val="000000"/>
+          <w:sz w:val="24"/>
+          <w:szCs w:val="24"/>
+          <w:lang w:val="en-US" w:eastAsia="ru-RU"/>
+        </w:rPr>
+        <w:t>—</w:t>
+      </w:r>
+      <w:r>
+        <w:rPr>
+          <w:rFonts w:ascii="Times New Roman" w:hAnsi="Times New Roman" w:cs="Times New Roman"/>
+          <w:sz w:val="24"/>
+          <w:szCs w:val="24"/>
+          <w:lang w:val="en-US"/>
+        </w:rPr>
+        <w:t xml:space="preserve"> Vol. 282. </w:t>
+      </w:r>
+      <w:r>
+        <w:rPr>
+          <w:rFonts w:ascii="Times New Roman" w:eastAsiaTheme="minorHAnsi" w:hAnsi="Times New Roman" w:cs="Times New Roman"/>
+          <w:color w:val="000000"/>
+          <w:sz w:val="24"/>
+          <w:szCs w:val="24"/>
+          <w:lang w:val="en-US" w:eastAsia="ru-RU"/>
+        </w:rPr>
+        <w:t>—</w:t>
+      </w:r>
+      <w:r>
+        <w:rPr>
+          <w:rFonts w:ascii="Times New Roman" w:hAnsi="Times New Roman" w:cs="Times New Roman"/>
+          <w:sz w:val="24"/>
+          <w:szCs w:val="24"/>
+          <w:lang w:val="en-US"/>
+        </w:rPr>
+        <w:t xml:space="preserve"> P. 402-402.</w:t>
+      </w:r>
+    </w:p>
+    <w:p>
+      <w:pPr>
+        <w:pStyle w:val="a7"/>
         <w:numPr>
           <w:ilvl w:val="0"/>
-          <w:numId w:val="1"/>
+          <w:numId w:val="5"/>
         </w:numPr>
-        <w:spacing w:line="240" w:lineRule="auto"/>
-        <w:rPr>
-          <w:rFonts w:asciiTheme="minorHAnsi" w:hAnsiTheme="minorHAnsi" w:cstheme="minorHAnsi"/>
-          <w:lang w:val="en-US"/>
-        </w:rPr>
-      </w:pPr>
-      <w:r>
-        <w:rPr>
-          <w:rFonts w:asciiTheme="minorHAnsi" w:hAnsiTheme="minorHAnsi" w:cstheme="minorHAnsi"/>
-          <w:shd w:val="clear" w:color="auto" w:fill="FFFFFF"/>
-          <w:lang w:val="en-US"/>
-        </w:rPr>
-        <w:t xml:space="preserve">A.V. </w:t>
-      </w:r>
-      <w:proofErr w:type="spellStart"/>
-      <w:r>
-        <w:rPr>
-          <w:rFonts w:asciiTheme="minorHAnsi" w:hAnsiTheme="minorHAnsi" w:cstheme="minorHAnsi"/>
-          <w:shd w:val="clear" w:color="auto" w:fill="FFFFFF"/>
-          <w:lang w:val="en-US"/>
-        </w:rPr>
-        <w:t>Avvakumov</w:t>
-      </w:r>
-      <w:proofErr w:type="spellEnd"/>
-      <w:r>
-        <w:rPr>
-          <w:rFonts w:asciiTheme="minorHAnsi" w:hAnsiTheme="minorHAnsi" w:cstheme="minorHAnsi"/>
-          <w:shd w:val="clear" w:color="auto" w:fill="FFFFFF"/>
-          <w:lang w:val="en-US"/>
-        </w:rPr>
-        <w:t xml:space="preserve">, V.F. </w:t>
-      </w:r>
-      <w:proofErr w:type="spellStart"/>
-      <w:r>
-        <w:rPr>
-          <w:rFonts w:asciiTheme="minorHAnsi" w:hAnsiTheme="minorHAnsi" w:cstheme="minorHAnsi"/>
-          <w:shd w:val="clear" w:color="auto" w:fill="FFFFFF"/>
-          <w:lang w:val="en-US"/>
-        </w:rPr>
-        <w:t>Strizhov</w:t>
-      </w:r>
-      <w:proofErr w:type="spellEnd"/>
-      <w:r>
-        <w:rPr>
-          <w:rFonts w:asciiTheme="minorHAnsi" w:hAnsiTheme="minorHAnsi" w:cstheme="minorHAnsi"/>
-          <w:shd w:val="clear" w:color="auto" w:fill="FFFFFF"/>
-          <w:lang w:val="en-US"/>
-        </w:rPr>
-        <w:t xml:space="preserve">, P.N. Vabishchevich, and </w:t>
-      </w:r>
-      <w:proofErr w:type="spellStart"/>
-      <w:r>
-        <w:rPr>
-          <w:rFonts w:asciiTheme="minorHAnsi" w:hAnsiTheme="minorHAnsi" w:cstheme="minorHAnsi"/>
-          <w:shd w:val="clear" w:color="auto" w:fill="FFFFFF"/>
-          <w:lang w:val="en-US"/>
-        </w:rPr>
-        <w:t>A.O.Vasilev</w:t>
-      </w:r>
-      <w:proofErr w:type="spellEnd"/>
-      <w:r>
-        <w:rPr>
-          <w:rFonts w:asciiTheme="minorHAnsi" w:hAnsiTheme="minorHAnsi" w:cstheme="minorHAnsi"/>
-          <w:shd w:val="clear" w:color="auto" w:fill="FFFFFF"/>
-          <w:lang w:val="en-US"/>
-        </w:rPr>
-        <w:t xml:space="preserve">. </w:t>
-      </w:r>
-      <w:r>
-        <w:rPr>
-          <w:rFonts w:asciiTheme="minorHAnsi" w:hAnsiTheme="minorHAnsi" w:cstheme="minorHAnsi"/>
-          <w:shd w:val="clear" w:color="auto" w:fill="FFFFFF"/>
-          <w:lang w:val="en-US"/>
-        </w:rPr>
-        <w:t>A</w:t>
-      </w:r>
-      <w:r>
-        <w:rPr>
-          <w:rFonts w:asciiTheme="minorHAnsi" w:hAnsiTheme="minorHAnsi" w:cstheme="minorHAnsi"/>
-          <w:shd w:val="clear" w:color="auto" w:fill="FFFFFF"/>
-          <w:lang w:val="en-US"/>
-        </w:rPr>
-        <w:t>lgorithms for Numerical Simulation of Non-stationary Neutron Diffusion Problems / Sixth Conference on Numerical Analysis and Applications, June 15-22, 2016.</w:t>
-      </w:r>
-      <w:r>
-        <w:rPr>
-          <w:rStyle w:val="apple-converted-space"/>
-          <w:rFonts w:asciiTheme="minorHAnsi" w:hAnsiTheme="minorHAnsi" w:cstheme="minorHAnsi"/>
-          <w:shd w:val="clear" w:color="auto" w:fill="FFFFFF"/>
-          <w:lang w:val="en-US"/>
-        </w:rPr>
-        <w:t> </w:t>
-      </w:r>
-      <w:proofErr w:type="spellStart"/>
-      <w:r>
-        <w:rPr>
-          <w:rFonts w:asciiTheme="minorHAnsi" w:hAnsiTheme="minorHAnsi" w:cstheme="minorHAnsi"/>
-          <w:shd w:val="clear" w:color="auto" w:fill="FFFFFF"/>
-          <w:lang w:val="en-US"/>
-        </w:rPr>
-        <w:t>Lozenetz</w:t>
-      </w:r>
-      <w:proofErr w:type="spellEnd"/>
-      <w:r>
-        <w:rPr>
-          <w:rFonts w:asciiTheme="minorHAnsi" w:hAnsiTheme="minorHAnsi" w:cstheme="minorHAnsi"/>
-          <w:shd w:val="clear" w:color="auto" w:fill="FFFFFF"/>
-          <w:lang w:val="en-US"/>
-        </w:rPr>
-        <w:t>, Bul</w:t>
-      </w:r>
-      <w:r>
-        <w:rPr>
-          <w:rFonts w:asciiTheme="minorHAnsi" w:hAnsiTheme="minorHAnsi" w:cstheme="minorHAnsi"/>
-          <w:shd w:val="clear" w:color="auto" w:fill="FFFFFF"/>
-          <w:lang w:val="en-US"/>
-        </w:rPr>
-        <w:t>garia. LNCS, 2017, volume 10187,</w:t>
-      </w:r>
-      <w:r>
-        <w:rPr>
-          <w:rFonts w:asciiTheme="minorHAnsi" w:hAnsiTheme="minorHAnsi" w:cstheme="minorHAnsi"/>
-          <w:shd w:val="clear" w:color="auto" w:fill="FFFFFF"/>
-          <w:lang w:val="en-US"/>
-        </w:rPr>
-        <w:t xml:space="preserve"> Pp. </w:t>
-      </w:r>
-      <w:r>
-        <w:rPr>
-          <w:rFonts w:asciiTheme="minorHAnsi" w:hAnsiTheme="minorHAnsi" w:cstheme="minorHAnsi"/>
-          <w:shd w:val="clear" w:color="auto" w:fill="FFFFFF"/>
-          <w:lang w:val="en-US"/>
-        </w:rPr>
-        <w:t>212--219</w:t>
-      </w:r>
-      <w:r>
-        <w:rPr>
-          <w:rFonts w:asciiTheme="minorHAnsi" w:hAnsiTheme="minorHAnsi" w:cstheme="minorHAnsi"/>
-          <w:shd w:val="clear" w:color="auto" w:fill="FFFFFF"/>
-          <w:lang w:val="en-US"/>
-        </w:rPr>
-        <w:t>.</w:t>
-      </w:r>
-    </w:p>
-    <w:p>
-      <w:pPr>
-        <w:pStyle w:val="a4"/>
+        <w:tabs>
+          <w:tab w:val="left" w:pos="916"/>
+          <w:tab w:val="left" w:pos="1832"/>
+          <w:tab w:val="left" w:pos="2748"/>
+          <w:tab w:val="left" w:pos="3664"/>
+          <w:tab w:val="left" w:pos="4580"/>
+          <w:tab w:val="left" w:pos="5496"/>
+          <w:tab w:val="left" w:pos="6412"/>
+          <w:tab w:val="left" w:pos="7328"/>
+          <w:tab w:val="left" w:pos="8244"/>
+          <w:tab w:val="left" w:pos="9160"/>
+          <w:tab w:val="left" w:pos="10076"/>
+          <w:tab w:val="left" w:pos="10992"/>
+          <w:tab w:val="left" w:pos="11908"/>
+          <w:tab w:val="left" w:pos="12824"/>
+          <w:tab w:val="left" w:pos="13740"/>
+          <w:tab w:val="left" w:pos="14656"/>
+        </w:tabs>
+        <w:spacing w:after="0" w:line="240" w:lineRule="auto"/>
+        <w:rPr>
+          <w:rFonts w:ascii="Times New Roman" w:eastAsiaTheme="minorHAnsi" w:hAnsi="Times New Roman" w:cs="Times New Roman"/>
+          <w:color w:val="auto"/>
+          <w:sz w:val="24"/>
+          <w:szCs w:val="24"/>
+          <w:lang w:eastAsia="ru-RU"/>
+        </w:rPr>
+      </w:pPr>
+      <w:r>
+        <w:rPr>
+          <w:rFonts w:ascii="Times New Roman" w:eastAsiaTheme="minorHAnsi" w:hAnsi="Times New Roman" w:cs="Times New Roman"/>
+          <w:color w:val="000000"/>
+          <w:sz w:val="24"/>
+          <w:szCs w:val="24"/>
+          <w:lang w:eastAsia="ru-RU"/>
+        </w:rPr>
+        <w:t>Аввакумов А. В., Вабищевич П. Н., Васильев А. О. и др. Численное моделирование нестационарных задач диффузии нейтронов // Журнал математическое моделирование. — 2017. — Т. 29. — №. 7. — с. 1-25.</w:t>
+      </w:r>
+    </w:p>
+    <w:p>
+      <w:pPr>
+        <w:tabs>
+          <w:tab w:val="left" w:pos="916"/>
+          <w:tab w:val="left" w:pos="1832"/>
+          <w:tab w:val="left" w:pos="2748"/>
+          <w:tab w:val="left" w:pos="3664"/>
+          <w:tab w:val="left" w:pos="4580"/>
+          <w:tab w:val="left" w:pos="5496"/>
+          <w:tab w:val="left" w:pos="6412"/>
+          <w:tab w:val="left" w:pos="7328"/>
+          <w:tab w:val="left" w:pos="8244"/>
+          <w:tab w:val="left" w:pos="9160"/>
+          <w:tab w:val="left" w:pos="10076"/>
+          <w:tab w:val="left" w:pos="10992"/>
+          <w:tab w:val="left" w:pos="11908"/>
+          <w:tab w:val="left" w:pos="12824"/>
+          <w:tab w:val="left" w:pos="13740"/>
+          <w:tab w:val="left" w:pos="14656"/>
+        </w:tabs>
+        <w:spacing w:after="0" w:line="240" w:lineRule="auto"/>
+        <w:ind w:firstLine="920"/>
+        <w:rPr>
+          <w:rFonts w:ascii="Times New Roman" w:eastAsiaTheme="minorHAnsi" w:hAnsi="Times New Roman" w:cs="Times New Roman"/>
+          <w:color w:val="auto"/>
+          <w:sz w:val="24"/>
+          <w:szCs w:val="24"/>
+          <w:lang w:eastAsia="ru-RU"/>
+        </w:rPr>
+      </w:pPr>
+    </w:p>
+    <w:p>
+      <w:pPr>
+        <w:pStyle w:val="a7"/>
         <w:numPr>
           <w:ilvl w:val="0"/>
-          <w:numId w:val="1"/>
+          <w:numId w:val="5"/>
         </w:numPr>
-        <w:spacing w:line="240" w:lineRule="auto"/>
-        <w:rPr>
-          <w:lang w:val="en-US"/>
-        </w:rPr>
-      </w:pPr>
-      <w:r>
-        <w:rPr>
-          <w:lang w:val="en-US"/>
-        </w:rPr>
-        <w:t xml:space="preserve">M. Yu. Antonov, A.V. </w:t>
-      </w:r>
-      <w:proofErr w:type="spellStart"/>
-      <w:r>
-        <w:rPr>
-          <w:lang w:val="en-US"/>
-        </w:rPr>
-        <w:t>Popinako</w:t>
-      </w:r>
-      <w:proofErr w:type="spellEnd"/>
-      <w:r>
-        <w:rPr>
-          <w:lang w:val="en-US"/>
-        </w:rPr>
-        <w:t xml:space="preserve">, G.A. </w:t>
-      </w:r>
-      <w:proofErr w:type="spellStart"/>
-      <w:proofErr w:type="gramStart"/>
-      <w:r>
-        <w:rPr>
-          <w:lang w:val="en-US"/>
-        </w:rPr>
-        <w:t>Prokopiev</w:t>
-      </w:r>
-      <w:proofErr w:type="spellEnd"/>
-      <w:r>
-        <w:rPr>
-          <w:lang w:val="en-US"/>
-        </w:rPr>
-        <w:t xml:space="preserve">  and</w:t>
-      </w:r>
-      <w:proofErr w:type="gramEnd"/>
-      <w:r>
-        <w:rPr>
-          <w:lang w:val="en-US"/>
-        </w:rPr>
-        <w:t xml:space="preserve"> A.O. </w:t>
-      </w:r>
-      <w:proofErr w:type="spellStart"/>
-      <w:r>
-        <w:rPr>
-          <w:lang w:val="en-US"/>
-        </w:rPr>
-        <w:t>Vasilyev</w:t>
-      </w:r>
-      <w:proofErr w:type="spellEnd"/>
-      <w:r>
-        <w:rPr>
-          <w:lang w:val="en-US"/>
-        </w:rPr>
-        <w:t xml:space="preserve">.  Numerical Modelling of Ion Transport in 5-HT3 Serotonin Receptor using molecular dynamics. </w:t>
-      </w:r>
-      <w:r>
-        <w:rPr>
-          <w:lang w:val="en-US"/>
-        </w:rPr>
-        <w:t xml:space="preserve">/ </w:t>
-      </w:r>
-      <w:r>
-        <w:rPr>
-          <w:rFonts w:asciiTheme="minorHAnsi" w:hAnsiTheme="minorHAnsi" w:cstheme="minorHAnsi"/>
-          <w:shd w:val="clear" w:color="auto" w:fill="FFFFFF"/>
-          <w:lang w:val="en-US"/>
-        </w:rPr>
-        <w:t>Sixth Conference on Numerical Analysis and Applications, June 15-22, 2016.</w:t>
-      </w:r>
-      <w:r>
-        <w:rPr>
-          <w:rStyle w:val="apple-converted-space"/>
-          <w:rFonts w:asciiTheme="minorHAnsi" w:hAnsiTheme="minorHAnsi" w:cstheme="minorHAnsi"/>
-          <w:shd w:val="clear" w:color="auto" w:fill="FFFFFF"/>
-          <w:lang w:val="en-US"/>
-        </w:rPr>
-        <w:t> </w:t>
-      </w:r>
-      <w:proofErr w:type="spellStart"/>
-      <w:r>
-        <w:rPr>
-          <w:rFonts w:asciiTheme="minorHAnsi" w:hAnsiTheme="minorHAnsi" w:cstheme="minorHAnsi"/>
-          <w:shd w:val="clear" w:color="auto" w:fill="FFFFFF"/>
-          <w:lang w:val="en-US"/>
-        </w:rPr>
-        <w:t>Lozenetz</w:t>
-      </w:r>
-      <w:proofErr w:type="spellEnd"/>
-      <w:r>
-        <w:rPr>
-          <w:rFonts w:asciiTheme="minorHAnsi" w:hAnsiTheme="minorHAnsi" w:cstheme="minorHAnsi"/>
-          <w:shd w:val="clear" w:color="auto" w:fill="FFFFFF"/>
-          <w:lang w:val="en-US"/>
-        </w:rPr>
-        <w:t>, Bulgaria. LNCS, 2017</w:t>
-      </w:r>
-      <w:bookmarkStart w:id="1" w:name="_GoBack"/>
-      <w:bookmarkEnd w:id="1"/>
-      <w:r>
-        <w:rPr>
-          <w:rFonts w:asciiTheme="minorHAnsi" w:hAnsiTheme="minorHAnsi" w:cstheme="minorHAnsi"/>
-          <w:shd w:val="clear" w:color="auto" w:fill="FFFFFF"/>
-          <w:lang w:val="en-US"/>
-        </w:rPr>
-        <w:t>, volume 10187</w:t>
-      </w:r>
-      <w:r>
-        <w:rPr>
-          <w:rFonts w:asciiTheme="minorHAnsi" w:hAnsiTheme="minorHAnsi" w:cstheme="minorHAnsi"/>
-          <w:shd w:val="clear" w:color="auto" w:fill="FFFFFF"/>
-          <w:lang w:val="en-US"/>
-        </w:rPr>
-        <w:t xml:space="preserve">, </w:t>
-      </w:r>
-      <w:proofErr w:type="spellStart"/>
-      <w:r>
-        <w:rPr>
-          <w:rFonts w:asciiTheme="minorHAnsi" w:hAnsiTheme="minorHAnsi" w:cstheme="minorHAnsi"/>
-          <w:shd w:val="clear" w:color="auto" w:fill="FFFFFF"/>
-          <w:lang w:val="en-US"/>
-        </w:rPr>
-        <w:t>Pp</w:t>
-      </w:r>
-      <w:proofErr w:type="spellEnd"/>
-      <w:r>
-        <w:rPr>
-          <w:rFonts w:asciiTheme="minorHAnsi" w:hAnsiTheme="minorHAnsi" w:cstheme="minorHAnsi"/>
-          <w:shd w:val="clear" w:color="auto" w:fill="FFFFFF"/>
-          <w:lang w:val="en-US"/>
-        </w:rPr>
-        <w:t xml:space="preserve"> 195—202.</w:t>
-      </w:r>
-    </w:p>
-    <w:p>
-      <w:pPr>
-        <w:pStyle w:val="a4"/>
-        <w:spacing w:line="240" w:lineRule="auto"/>
-      </w:pPr>
-      <w:r>
+        <w:tabs>
+          <w:tab w:val="left" w:pos="916"/>
+          <w:tab w:val="left" w:pos="1832"/>
+          <w:tab w:val="left" w:pos="2748"/>
+          <w:tab w:val="left" w:pos="3664"/>
+          <w:tab w:val="left" w:pos="4580"/>
+          <w:tab w:val="left" w:pos="5496"/>
+          <w:tab w:val="left" w:pos="6412"/>
+          <w:tab w:val="left" w:pos="7328"/>
+          <w:tab w:val="left" w:pos="8244"/>
+          <w:tab w:val="left" w:pos="9160"/>
+          <w:tab w:val="left" w:pos="10076"/>
+          <w:tab w:val="left" w:pos="10992"/>
+          <w:tab w:val="left" w:pos="11908"/>
+          <w:tab w:val="left" w:pos="12824"/>
+          <w:tab w:val="left" w:pos="13740"/>
+          <w:tab w:val="left" w:pos="14656"/>
+        </w:tabs>
+        <w:spacing w:after="0" w:line="240" w:lineRule="auto"/>
+        <w:rPr>
+          <w:rFonts w:ascii="Times New Roman" w:eastAsiaTheme="minorHAnsi" w:hAnsi="Times New Roman" w:cs="Times New Roman"/>
+          <w:color w:val="auto"/>
+          <w:sz w:val="24"/>
+          <w:szCs w:val="24"/>
+          <w:lang w:eastAsia="ru-RU"/>
+        </w:rPr>
+      </w:pPr>
+      <w:r>
+        <w:rPr>
+          <w:rFonts w:ascii="Times New Roman" w:eastAsiaTheme="minorHAnsi" w:hAnsi="Times New Roman" w:cs="Times New Roman"/>
+          <w:color w:val="000000"/>
+          <w:sz w:val="24"/>
+          <w:szCs w:val="24"/>
+          <w:lang w:eastAsia="ru-RU"/>
+        </w:rPr>
+        <w:t>Вабищевич П. Н., Васильев А. О. Выбор шага при численном решении краевых задач для параболических уравнений // Журнал вычислительной математики и математической физики. — 2017. — Т. 57. — №. 5. — с. 842-853.</w:t>
+      </w:r>
+    </w:p>
+    <w:p>
+      <w:pPr>
+        <w:tabs>
+          <w:tab w:val="left" w:pos="916"/>
+          <w:tab w:val="left" w:pos="1832"/>
+          <w:tab w:val="left" w:pos="2748"/>
+          <w:tab w:val="left" w:pos="3664"/>
+          <w:tab w:val="left" w:pos="4580"/>
+          <w:tab w:val="left" w:pos="5496"/>
+          <w:tab w:val="left" w:pos="6412"/>
+          <w:tab w:val="left" w:pos="7328"/>
+          <w:tab w:val="left" w:pos="8244"/>
+          <w:tab w:val="left" w:pos="9160"/>
+          <w:tab w:val="left" w:pos="10076"/>
+          <w:tab w:val="left" w:pos="10992"/>
+          <w:tab w:val="left" w:pos="11908"/>
+          <w:tab w:val="left" w:pos="12824"/>
+          <w:tab w:val="left" w:pos="13740"/>
+          <w:tab w:val="left" w:pos="14656"/>
+        </w:tabs>
+        <w:spacing w:after="0" w:line="240" w:lineRule="auto"/>
+        <w:ind w:firstLine="920"/>
+        <w:rPr>
+          <w:rFonts w:ascii="Times New Roman" w:eastAsiaTheme="minorHAnsi" w:hAnsi="Times New Roman" w:cs="Times New Roman"/>
+          <w:color w:val="auto"/>
+          <w:sz w:val="24"/>
+          <w:szCs w:val="24"/>
+          <w:lang w:eastAsia="ru-RU"/>
+        </w:rPr>
+      </w:pPr>
+    </w:p>
+    <w:p>
+      <w:pPr>
+        <w:pStyle w:val="a7"/>
+        <w:numPr>
+          <w:ilvl w:val="0"/>
+          <w:numId w:val="5"/>
+        </w:numPr>
+        <w:tabs>
+          <w:tab w:val="left" w:pos="916"/>
+          <w:tab w:val="left" w:pos="1832"/>
+          <w:tab w:val="left" w:pos="2748"/>
+          <w:tab w:val="left" w:pos="3664"/>
+          <w:tab w:val="left" w:pos="4580"/>
+          <w:tab w:val="left" w:pos="5496"/>
+          <w:tab w:val="left" w:pos="6412"/>
+          <w:tab w:val="left" w:pos="7328"/>
+          <w:tab w:val="left" w:pos="8244"/>
+          <w:tab w:val="left" w:pos="9160"/>
+          <w:tab w:val="left" w:pos="10076"/>
+          <w:tab w:val="left" w:pos="10992"/>
+          <w:tab w:val="left" w:pos="11908"/>
+          <w:tab w:val="left" w:pos="12824"/>
+          <w:tab w:val="left" w:pos="13740"/>
+          <w:tab w:val="left" w:pos="14656"/>
+        </w:tabs>
+        <w:spacing w:after="0" w:line="240" w:lineRule="auto"/>
+        <w:rPr>
+          <w:rFonts w:ascii="Times New Roman" w:eastAsiaTheme="minorHAnsi" w:hAnsi="Times New Roman" w:cs="Times New Roman"/>
+          <w:color w:val="auto"/>
+          <w:sz w:val="24"/>
+          <w:szCs w:val="24"/>
+          <w:lang w:eastAsia="ru-RU"/>
+        </w:rPr>
+      </w:pPr>
+      <w:r>
+        <w:rPr>
+          <w:rFonts w:ascii="Times New Roman" w:eastAsiaTheme="minorHAnsi" w:hAnsi="Times New Roman" w:cs="Times New Roman"/>
+          <w:color w:val="000000"/>
+          <w:sz w:val="24"/>
+          <w:szCs w:val="24"/>
+          <w:lang w:eastAsia="ru-RU"/>
+        </w:rPr>
+        <w:t>Аввакумов А. В., Васильев А. О., Захаров П. Е. Программная реализация метода конечных элементов для уравнения диффузии нейтронов // Вестник Северо-Восточного федерального университета им. М. К. Аммосова. — 2015. — T. 4. — №. 48. — с. 35-44.</w:t>
+      </w:r>
+    </w:p>
+    <w:p>
+      <w:pPr>
+        <w:tabs>
+          <w:tab w:val="left" w:pos="916"/>
+          <w:tab w:val="left" w:pos="1832"/>
+          <w:tab w:val="left" w:pos="2748"/>
+          <w:tab w:val="left" w:pos="3664"/>
+          <w:tab w:val="left" w:pos="4580"/>
+          <w:tab w:val="left" w:pos="5496"/>
+          <w:tab w:val="left" w:pos="6412"/>
+          <w:tab w:val="left" w:pos="7328"/>
+          <w:tab w:val="left" w:pos="8244"/>
+          <w:tab w:val="left" w:pos="9160"/>
+          <w:tab w:val="left" w:pos="10076"/>
+          <w:tab w:val="left" w:pos="10992"/>
+          <w:tab w:val="left" w:pos="11908"/>
+          <w:tab w:val="left" w:pos="12824"/>
+          <w:tab w:val="left" w:pos="13740"/>
+          <w:tab w:val="left" w:pos="14656"/>
+        </w:tabs>
+        <w:spacing w:after="0" w:line="240" w:lineRule="auto"/>
+        <w:ind w:firstLine="920"/>
+        <w:rPr>
+          <w:rFonts w:ascii="Courier New" w:eastAsiaTheme="minorHAnsi" w:hAnsi="Courier New" w:cs="Courier New"/>
+          <w:color w:val="auto"/>
+          <w:sz w:val="20"/>
+          <w:szCs w:val="20"/>
+          <w:lang w:eastAsia="ru-RU"/>
+        </w:rPr>
+      </w:pPr>
+    </w:p>
+    <w:p>
+      <w:pPr>
+        <w:pStyle w:val="a4"/>
+        <w:numPr>
+          <w:ilvl w:val="0"/>
+          <w:numId w:val="5"/>
+        </w:numPr>
+        <w:spacing w:line="240" w:lineRule="auto"/>
+        <w:rPr>
+          <w:rFonts w:ascii="Times New Roman" w:eastAsiaTheme="minorHAnsi" w:hAnsi="Times New Roman" w:cs="Times New Roman"/>
+          <w:color w:val="000000"/>
+          <w:sz w:val="24"/>
+          <w:szCs w:val="24"/>
+          <w:lang w:eastAsia="ru-RU"/>
+        </w:rPr>
+      </w:pPr>
+      <w:r>
+        <w:rPr>
+          <w:rFonts w:ascii="Times New Roman" w:eastAsiaTheme="minorHAnsi" w:hAnsi="Times New Roman" w:cs="Times New Roman"/>
+          <w:color w:val="000000"/>
+          <w:sz w:val="24"/>
+          <w:szCs w:val="24"/>
+          <w:lang w:eastAsia="ru-RU"/>
+        </w:rPr>
+        <w:t>Аввакумов А. В., Вабищевич П. Н., Васильев А. О. Метод конечных элементов для уравнения диффузии нейтронов в гексагональной геометрии // Вестник Северо-Восточного федерального университета им. М. К. Аммосова. — 2014. — Т. 11. — №. 5. — с. 7-18.</w:t>
+      </w:r>
+    </w:p>
+    <w:p>
+      <w:pPr>
+        <w:pStyle w:val="a4"/>
+        <w:spacing w:line="240" w:lineRule="auto"/>
+        <w:rPr>
+          <w:rFonts w:ascii="Times New Roman" w:hAnsi="Times New Roman" w:cs="Times New Roman"/>
+          <w:sz w:val="24"/>
+          <w:szCs w:val="24"/>
+        </w:rPr>
+      </w:pPr>
+    </w:p>
+    <w:p>
+      <w:pPr>
+        <w:pStyle w:val="a4"/>
+        <w:spacing w:line="240" w:lineRule="auto"/>
+        <w:rPr>
+          <w:rFonts w:ascii="Times New Roman" w:hAnsi="Times New Roman" w:cs="Times New Roman"/>
+          <w:sz w:val="24"/>
+          <w:szCs w:val="24"/>
+        </w:rPr>
+      </w:pPr>
+    </w:p>
+    <w:p>
+      <w:pPr>
+        <w:pStyle w:val="a4"/>
+        <w:spacing w:line="240" w:lineRule="auto"/>
+        <w:rPr>
+          <w:rFonts w:ascii="Times New Roman" w:hAnsi="Times New Roman" w:cs="Times New Roman"/>
+          <w:sz w:val="24"/>
+          <w:szCs w:val="24"/>
+        </w:rPr>
+      </w:pPr>
+    </w:p>
+    <w:p>
+      <w:pPr>
+        <w:pStyle w:val="a4"/>
+        <w:spacing w:line="240" w:lineRule="auto"/>
+        <w:rPr>
+          <w:rFonts w:ascii="Times New Roman" w:hAnsi="Times New Roman" w:cs="Times New Roman"/>
+          <w:sz w:val="24"/>
+          <w:szCs w:val="24"/>
+        </w:rPr>
+      </w:pPr>
+    </w:p>
+    <w:p>
+      <w:pPr>
+        <w:pStyle w:val="a4"/>
+        <w:spacing w:line="240" w:lineRule="auto"/>
+        <w:rPr>
+          <w:rFonts w:ascii="Times New Roman" w:hAnsi="Times New Roman" w:cs="Times New Roman"/>
+          <w:sz w:val="24"/>
+          <w:szCs w:val="24"/>
+        </w:rPr>
+      </w:pPr>
+    </w:p>
+    <w:p>
+      <w:pPr>
+        <w:pStyle w:val="a4"/>
+        <w:spacing w:line="240" w:lineRule="auto"/>
+        <w:rPr>
+          <w:rFonts w:ascii="Times New Roman" w:hAnsi="Times New Roman" w:cs="Times New Roman"/>
+          <w:sz w:val="24"/>
+          <w:szCs w:val="24"/>
+        </w:rPr>
+      </w:pPr>
+    </w:p>
+    <w:p>
+      <w:pPr>
+        <w:pStyle w:val="a4"/>
+        <w:spacing w:line="240" w:lineRule="auto"/>
+        <w:rPr>
+          <w:rFonts w:ascii="Times New Roman" w:hAnsi="Times New Roman" w:cs="Times New Roman"/>
+          <w:sz w:val="24"/>
+          <w:szCs w:val="24"/>
+        </w:rPr>
+      </w:pPr>
+    </w:p>
+    <w:p>
+      <w:pPr>
+        <w:pStyle w:val="a4"/>
+        <w:spacing w:line="240" w:lineRule="auto"/>
+        <w:rPr>
+          <w:rFonts w:ascii="Times New Roman" w:hAnsi="Times New Roman" w:cs="Times New Roman"/>
+          <w:sz w:val="24"/>
+          <w:szCs w:val="24"/>
+        </w:rPr>
+      </w:pPr>
+    </w:p>
+    <w:p>
+      <w:pPr>
+        <w:pStyle w:val="a4"/>
+        <w:spacing w:line="240" w:lineRule="auto"/>
+        <w:rPr>
+          <w:rFonts w:ascii="Times New Roman" w:hAnsi="Times New Roman" w:cs="Times New Roman"/>
+          <w:sz w:val="24"/>
+          <w:szCs w:val="24"/>
+        </w:rPr>
+      </w:pPr>
+    </w:p>
+    <w:p>
+      <w:pPr>
+        <w:pStyle w:val="a4"/>
+        <w:spacing w:line="240" w:lineRule="auto"/>
+        <w:rPr>
+          <w:rFonts w:ascii="Times New Roman" w:hAnsi="Times New Roman" w:cs="Times New Roman"/>
+          <w:sz w:val="24"/>
+          <w:szCs w:val="24"/>
+        </w:rPr>
+      </w:pPr>
+      <w:r>
+        <w:rPr>
+          <w:rFonts w:ascii="Times New Roman" w:hAnsi="Times New Roman" w:cs="Times New Roman"/>
+          <w:sz w:val="24"/>
+          <w:szCs w:val="24"/>
+        </w:rPr>
+        <w:lastRenderedPageBreak/>
         <w:t>Тезисы конференций</w:t>
       </w:r>
     </w:p>
@@ -578,6 +947,11 @@
         </w:rPr>
       </w:pPr>
       <w:r>
+        <w:rPr>
+          <w:rFonts w:ascii="Times New Roman" w:hAnsi="Times New Roman" w:cs="Times New Roman"/>
+          <w:sz w:val="24"/>
+          <w:szCs w:val="24"/>
+        </w:rPr>
         <w:t>СКТЕММ-2011, Параллельная реализация экономичных методов решения параболических задач. Якутск, Россия.</w:t>
       </w:r>
     </w:p>
@@ -596,15 +970,28 @@
         </w:rPr>
       </w:pPr>
       <w:r>
+        <w:rPr>
+          <w:rFonts w:ascii="Times New Roman" w:hAnsi="Times New Roman" w:cs="Times New Roman"/>
+          <w:sz w:val="24"/>
+          <w:szCs w:val="24"/>
+        </w:rPr>
         <w:t xml:space="preserve">ММРСТ-2012, Экономичные методы для уравнения теплопроводности с реализацией на </w:t>
       </w:r>
       <w:r>
         <w:rPr>
+          <w:rFonts w:ascii="Times New Roman" w:hAnsi="Times New Roman" w:cs="Times New Roman"/>
+          <w:sz w:val="24"/>
+          <w:szCs w:val="24"/>
           <w:lang w:val="en-US"/>
         </w:rPr>
         <w:t>CUDA</w:t>
       </w:r>
       <w:r>
+        <w:rPr>
+          <w:rFonts w:ascii="Times New Roman" w:hAnsi="Times New Roman" w:cs="Times New Roman"/>
+          <w:sz w:val="24"/>
+          <w:szCs w:val="24"/>
+        </w:rPr>
         <w:t xml:space="preserve">. Якутск, Россия. </w:t>
       </w:r>
     </w:p>
@@ -623,7 +1010,20 @@
         </w:rPr>
       </w:pPr>
       <w:r>
-        <w:t>ММРСТ-2014, Метод конечных элементов для уравнения диффузии нейтронов в гексагональной геометрии. Якутск, Россия.</w:t>
+        <w:rPr>
+          <w:rFonts w:ascii="Times New Roman" w:hAnsi="Times New Roman" w:cs="Times New Roman"/>
+          <w:sz w:val="24"/>
+          <w:szCs w:val="24"/>
+        </w:rPr>
+        <w:t>ММРСТ-2015</w:t>
+      </w:r>
+      <w:r>
+        <w:rPr>
+          <w:rFonts w:ascii="Times New Roman" w:hAnsi="Times New Roman" w:cs="Times New Roman"/>
+          <w:sz w:val="24"/>
+          <w:szCs w:val="24"/>
+        </w:rPr>
+        <w:t>, Метод конечных элементов для уравнения диффузии нейтронов в гексагональной геометрии. Якутск, Россия.</w:t>
       </w:r>
     </w:p>
     <w:p>
@@ -634,31 +1034,44 @@
           <w:numId w:val="2"/>
         </w:numPr>
         <w:spacing w:line="240" w:lineRule="auto"/>
-      </w:pPr>
-      <w:r>
-        <w:rPr>
-          <w:lang w:val="en-US"/>
-        </w:rPr>
-        <w:t xml:space="preserve">LSSC’15, FEM for Neutron Diffusion Equation in Hexagonal Geometry. </w:t>
-      </w:r>
-      <w:proofErr w:type="spellStart"/>
-      <w:r>
-        <w:rPr>
-          <w:lang w:val="en-US"/>
-        </w:rPr>
-        <w:t>Sozopol</w:t>
-      </w:r>
-      <w:proofErr w:type="spellEnd"/>
-      <w:r>
+        <w:rPr>
+          <w:rFonts w:ascii="Times New Roman" w:hAnsi="Times New Roman" w:cs="Times New Roman"/>
+          <w:sz w:val="24"/>
+          <w:szCs w:val="24"/>
+        </w:rPr>
+      </w:pPr>
+      <w:r>
+        <w:rPr>
+          <w:rFonts w:ascii="Times New Roman" w:hAnsi="Times New Roman" w:cs="Times New Roman"/>
+          <w:sz w:val="24"/>
+          <w:szCs w:val="24"/>
+          <w:lang w:val="en-US"/>
+        </w:rPr>
+        <w:t>LSSC’15, FEM for Neutron Diffusion Equation in Hexagonal Geometry. Sozopol</w:t>
+      </w:r>
+      <w:r>
+        <w:rPr>
+          <w:rFonts w:ascii="Times New Roman" w:hAnsi="Times New Roman" w:cs="Times New Roman"/>
+          <w:sz w:val="24"/>
+          <w:szCs w:val="24"/>
+        </w:rPr>
         <w:t xml:space="preserve">, </w:t>
       </w:r>
       <w:r>
         <w:rPr>
+          <w:rFonts w:ascii="Times New Roman" w:hAnsi="Times New Roman" w:cs="Times New Roman"/>
+          <w:sz w:val="24"/>
+          <w:szCs w:val="24"/>
           <w:lang w:val="en-US"/>
         </w:rPr>
         <w:t>Bulgaria</w:t>
       </w:r>
       <w:r>
+        <w:rPr>
+          <w:rFonts w:ascii="Times New Roman" w:hAnsi="Times New Roman" w:cs="Times New Roman"/>
+          <w:sz w:val="24"/>
+          <w:szCs w:val="24"/>
+        </w:rPr>
         <w:t>.</w:t>
       </w:r>
     </w:p>
@@ -670,8 +1083,18 @@
           <w:numId w:val="2"/>
         </w:numPr>
         <w:spacing w:line="240" w:lineRule="auto"/>
-      </w:pPr>
-      <w:r>
+        <w:rPr>
+          <w:rFonts w:ascii="Times New Roman" w:hAnsi="Times New Roman" w:cs="Times New Roman"/>
+          <w:sz w:val="24"/>
+          <w:szCs w:val="24"/>
+        </w:rPr>
+      </w:pPr>
+      <w:r>
+        <w:rPr>
+          <w:rFonts w:ascii="Times New Roman" w:hAnsi="Times New Roman" w:cs="Times New Roman"/>
+          <w:sz w:val="24"/>
+          <w:szCs w:val="24"/>
+        </w:rPr>
         <w:t>СКТЕММ-2016, Численное моделирование нестационарных задач диффузии нейтронов. Москва, Россия.</w:t>
       </w:r>
     </w:p>
@@ -683,32 +1106,20 @@
           <w:numId w:val="2"/>
         </w:numPr>
         <w:spacing w:line="240" w:lineRule="auto"/>
-      </w:pPr>
-      <w:r>
-        <w:rPr>
-          <w:lang w:val="en-US"/>
-        </w:rPr>
-        <w:t>NAA</w:t>
-      </w:r>
-      <w:r>
-        <w:rPr>
-          <w:lang w:val="en-US"/>
-        </w:rPr>
-        <w:t xml:space="preserve">’16, Numerical Modelling of Ion Transport in 5-HT3 Serotonin Receptor Using Molecular Dynamics. </w:t>
-      </w:r>
-      <w:proofErr w:type="spellStart"/>
-      <w:r>
-        <w:rPr>
-          <w:lang w:val="en-US"/>
-        </w:rPr>
-        <w:t>Lozenets</w:t>
-      </w:r>
-      <w:proofErr w:type="spellEnd"/>
-      <w:r>
-        <w:rPr>
-          <w:lang w:val="en-US"/>
-        </w:rPr>
-        <w:t>, Bulgaria.</w:t>
+        <w:rPr>
+          <w:rFonts w:ascii="Times New Roman" w:hAnsi="Times New Roman" w:cs="Times New Roman"/>
+          <w:sz w:val="24"/>
+          <w:szCs w:val="24"/>
+        </w:rPr>
+      </w:pPr>
+      <w:r>
+        <w:rPr>
+          <w:rFonts w:ascii="Times New Roman" w:hAnsi="Times New Roman" w:cs="Times New Roman"/>
+          <w:sz w:val="24"/>
+          <w:szCs w:val="24"/>
+          <w:lang w:val="en-US"/>
+        </w:rPr>
+        <w:t>NAA’16, Numerical Modelling of Ion Transport in 5-HT3 Serotonin Receptor Using Molecular Dynamics. Lozenets, Bulgaria.</w:t>
       </w:r>
     </w:p>
     <w:p>
@@ -719,26 +1130,39 @@
           <w:numId w:val="2"/>
         </w:numPr>
         <w:spacing w:line="240" w:lineRule="auto"/>
-      </w:pPr>
-      <w:r>
-        <w:rPr>
-          <w:lang w:val="en-US"/>
-        </w:rPr>
-        <w:t xml:space="preserve">NAA’16, Algorithms for Numerical Simulation of Non-stationary Neutron Diffusion Problems. </w:t>
-      </w:r>
-      <w:proofErr w:type="spellStart"/>
-      <w:r>
-        <w:rPr>
-          <w:lang w:val="en-US"/>
-        </w:rPr>
-        <w:t>Lozenets</w:t>
-      </w:r>
-      <w:proofErr w:type="spellEnd"/>
-      <w:r>
-        <w:rPr>
-          <w:lang w:val="en-US"/>
-        </w:rPr>
-        <w:t>, Bulgaria.</w:t>
+        <w:rPr>
+          <w:rFonts w:ascii="Times New Roman" w:hAnsi="Times New Roman" w:cs="Times New Roman"/>
+          <w:sz w:val="24"/>
+          <w:szCs w:val="24"/>
+          <w:lang w:val="en-US"/>
+        </w:rPr>
+      </w:pPr>
+      <w:r>
+        <w:rPr>
+          <w:rFonts w:ascii="Times New Roman" w:hAnsi="Times New Roman" w:cs="Times New Roman"/>
+          <w:sz w:val="24"/>
+          <w:szCs w:val="24"/>
+          <w:lang w:val="en-US"/>
+        </w:rPr>
+        <w:t>NAA’16,</w:t>
+      </w:r>
+      <w:r>
+        <w:rPr>
+          <w:rFonts w:ascii="Times New Roman" w:hAnsi="Times New Roman" w:cs="Times New Roman"/>
+          <w:sz w:val="24"/>
+          <w:szCs w:val="24"/>
+          <w:lang w:val="en-US"/>
+        </w:rPr>
+        <w:t xml:space="preserve"> </w:t>
+      </w:r>
+      <w:r>
+        <w:rPr>
+          <w:rFonts w:ascii="Times New Roman" w:hAnsi="Times New Roman" w:cs="Times New Roman"/>
+          <w:sz w:val="24"/>
+          <w:szCs w:val="24"/>
+          <w:lang w:val="en-US"/>
+        </w:rPr>
+        <w:t xml:space="preserve"> Algorithms for Numerical Simulation of Non-stationary Neutron Diffusion Problems. Lozenets, Bulgaria.</w:t>
       </w:r>
     </w:p>
     <w:p>
@@ -749,48 +1173,382 @@
           <w:numId w:val="2"/>
         </w:numPr>
         <w:spacing w:line="240" w:lineRule="auto"/>
-      </w:pPr>
-      <w:r>
-        <w:rPr>
-          <w:lang w:val="en-US"/>
-        </w:rPr>
-        <w:t xml:space="preserve">AMiTaNS’16, Solution of the </w:t>
-      </w:r>
-      <w:proofErr w:type="spellStart"/>
-      <w:r>
-        <w:rPr>
-          <w:lang w:val="en-US"/>
-        </w:rPr>
-        <w:t>Neutronics</w:t>
-      </w:r>
-      <w:proofErr w:type="spellEnd"/>
-      <w:r>
-        <w:rPr>
-          <w:lang w:val="en-US"/>
-        </w:rPr>
-        <w:t xml:space="preserve"> Code Dynamic Benchmark by Finite Element Method. </w:t>
-      </w:r>
-      <w:proofErr w:type="spellStart"/>
-      <w:r>
-        <w:rPr>
-          <w:lang w:val="en-US"/>
-        </w:rPr>
-        <w:t>Albena</w:t>
-      </w:r>
-      <w:proofErr w:type="spellEnd"/>
-      <w:r>
-        <w:rPr>
-          <w:lang w:val="en-US"/>
-        </w:rPr>
-        <w:t>, Bulgaria.</w:t>
-      </w:r>
-    </w:p>
-    <w:p>
-      <w:pPr>
-        <w:pStyle w:val="a4"/>
-        <w:spacing w:line="240" w:lineRule="auto"/>
-      </w:pPr>
-      <w:r>
+        <w:rPr>
+          <w:rFonts w:ascii="Times New Roman" w:hAnsi="Times New Roman" w:cs="Times New Roman"/>
+          <w:sz w:val="24"/>
+          <w:szCs w:val="24"/>
+        </w:rPr>
+      </w:pPr>
+      <w:r>
+        <w:rPr>
+          <w:rFonts w:ascii="Times New Roman" w:hAnsi="Times New Roman" w:cs="Times New Roman"/>
+          <w:sz w:val="24"/>
+          <w:szCs w:val="24"/>
+          <w:lang w:val="en-US"/>
+        </w:rPr>
+        <w:t>AMiTaNS’16, Solution of the Neutronics Code Dynamic Benchmark by Finite Element Method. Albena, Bulgaria.</w:t>
+      </w:r>
+    </w:p>
+    <w:p>
+      <w:pPr>
+        <w:pStyle w:val="a4"/>
+        <w:numPr>
+          <w:ilvl w:val="0"/>
+          <w:numId w:val="2"/>
+        </w:numPr>
+        <w:spacing w:line="240" w:lineRule="auto"/>
+        <w:rPr>
+          <w:rFonts w:ascii="Times New Roman" w:hAnsi="Times New Roman" w:cs="Times New Roman"/>
+          <w:sz w:val="24"/>
+          <w:szCs w:val="24"/>
+          <w:lang w:val="en-US"/>
+        </w:rPr>
+      </w:pPr>
+      <w:r>
+        <w:rPr>
+          <w:rFonts w:ascii="Times New Roman" w:hAnsi="Times New Roman" w:cs="Times New Roman"/>
+          <w:sz w:val="24"/>
+          <w:szCs w:val="24"/>
+          <w:lang w:val="en-US"/>
+        </w:rPr>
+        <w:t>MPMM</w:t>
+      </w:r>
+      <w:r>
+        <w:rPr>
+          <w:rFonts w:ascii="Times New Roman" w:hAnsi="Times New Roman" w:cs="Times New Roman"/>
+          <w:sz w:val="24"/>
+          <w:szCs w:val="24"/>
+          <w:lang w:val="en-US"/>
+        </w:rPr>
+        <w:t>’</w:t>
+      </w:r>
+      <w:r>
+        <w:rPr>
+          <w:rFonts w:ascii="Times New Roman" w:hAnsi="Times New Roman" w:cs="Times New Roman"/>
+          <w:sz w:val="24"/>
+          <w:szCs w:val="24"/>
+          <w:lang w:val="en-US"/>
+        </w:rPr>
+        <w:t xml:space="preserve">17, </w:t>
+      </w:r>
+      <w:r>
+        <w:rPr>
+          <w:rFonts w:ascii="Times New Roman" w:hAnsi="Times New Roman" w:cs="Times New Roman"/>
+          <w:color w:val="000000"/>
+          <w:sz w:val="24"/>
+          <w:szCs w:val="24"/>
+          <w:lang w:val="en-US"/>
+        </w:rPr>
+        <w:t>Modelling dynamic processes in a nuclear reactor by state change modal method</w:t>
+      </w:r>
+      <w:r>
+        <w:rPr>
+          <w:rFonts w:ascii="Times New Roman" w:hAnsi="Times New Roman" w:cs="Times New Roman"/>
+          <w:color w:val="000000"/>
+          <w:sz w:val="24"/>
+          <w:szCs w:val="24"/>
+          <w:lang w:val="en-US"/>
+        </w:rPr>
+        <w:t>.</w:t>
+      </w:r>
+      <w:r>
+        <w:rPr>
+          <w:rFonts w:ascii="Times New Roman" w:hAnsi="Times New Roman" w:cs="Times New Roman"/>
+          <w:color w:val="000000"/>
+          <w:sz w:val="24"/>
+          <w:szCs w:val="24"/>
+          <w:lang w:val="en-US"/>
+        </w:rPr>
+        <w:t xml:space="preserve"> </w:t>
+      </w:r>
+      <w:r>
+        <w:rPr>
+          <w:rFonts w:ascii="Times New Roman" w:hAnsi="Times New Roman" w:cs="Times New Roman"/>
+          <w:color w:val="000000"/>
+          <w:sz w:val="24"/>
+          <w:szCs w:val="24"/>
+        </w:rPr>
+        <w:t>Москва, Россия.</w:t>
+      </w:r>
+    </w:p>
+    <w:p>
+      <w:pPr>
+        <w:pStyle w:val="a4"/>
+        <w:numPr>
+          <w:ilvl w:val="0"/>
+          <w:numId w:val="2"/>
+        </w:numPr>
+        <w:spacing w:line="240" w:lineRule="auto"/>
+        <w:rPr>
+          <w:rFonts w:ascii="Times New Roman" w:hAnsi="Times New Roman" w:cs="Times New Roman"/>
+          <w:sz w:val="24"/>
+          <w:szCs w:val="24"/>
+          <w:lang w:val="en-US"/>
+        </w:rPr>
+      </w:pPr>
+      <w:r>
+        <w:rPr>
+          <w:rFonts w:ascii="Times New Roman" w:hAnsi="Times New Roman" w:cs="Times New Roman"/>
+          <w:sz w:val="24"/>
+          <w:szCs w:val="24"/>
+          <w:lang w:val="en-US"/>
+        </w:rPr>
+        <w:t>LSSC’17,</w:t>
+      </w:r>
+      <w:r>
+        <w:rPr>
+          <w:rFonts w:ascii="Times New Roman" w:hAnsi="Times New Roman" w:cs="Times New Roman"/>
+          <w:sz w:val="24"/>
+          <w:szCs w:val="24"/>
+          <w:lang w:val="en-US"/>
+        </w:rPr>
+        <w:t xml:space="preserve"> Solution of</w:t>
+      </w:r>
+      <w:r>
+        <w:rPr>
+          <w:rFonts w:ascii="Times New Roman" w:hAnsi="Times New Roman" w:cs="Times New Roman"/>
+          <w:sz w:val="24"/>
+          <w:szCs w:val="24"/>
+          <w:lang w:val="en-US"/>
+        </w:rPr>
+        <w:t xml:space="preserve"> the</w:t>
+      </w:r>
+      <w:r>
+        <w:rPr>
+          <w:rFonts w:ascii="Times New Roman" w:hAnsi="Times New Roman" w:cs="Times New Roman"/>
+          <w:sz w:val="24"/>
+          <w:szCs w:val="24"/>
+          <w:lang w:val="en-US"/>
+        </w:rPr>
+        <w:t xml:space="preserve"> 3D benchmark</w:t>
+      </w:r>
+      <w:r>
+        <w:rPr>
+          <w:rFonts w:ascii="Times New Roman" w:hAnsi="Times New Roman" w:cs="Times New Roman"/>
+          <w:sz w:val="24"/>
+          <w:szCs w:val="24"/>
+          <w:lang w:val="en-US"/>
+        </w:rPr>
+        <w:t xml:space="preserve"> by FEM. Sozopol, Bulgaria.</w:t>
+      </w:r>
+    </w:p>
+    <w:p>
+      <w:pPr>
+        <w:pStyle w:val="a4"/>
+        <w:spacing w:line="240" w:lineRule="auto"/>
+        <w:rPr>
+          <w:rFonts w:ascii="Times New Roman" w:hAnsi="Times New Roman" w:cs="Times New Roman"/>
+          <w:sz w:val="24"/>
+          <w:szCs w:val="24"/>
+        </w:rPr>
+      </w:pPr>
+    </w:p>
+    <w:p>
+      <w:pPr>
+        <w:pStyle w:val="a4"/>
+        <w:spacing w:line="240" w:lineRule="auto"/>
+        <w:rPr>
+          <w:rFonts w:ascii="Times New Roman" w:hAnsi="Times New Roman" w:cs="Times New Roman"/>
+          <w:sz w:val="24"/>
+          <w:szCs w:val="24"/>
+        </w:rPr>
+      </w:pPr>
+    </w:p>
+    <w:p>
+      <w:pPr>
+        <w:pStyle w:val="a4"/>
+        <w:spacing w:line="240" w:lineRule="auto"/>
+        <w:rPr>
+          <w:rFonts w:ascii="Times New Roman" w:hAnsi="Times New Roman" w:cs="Times New Roman"/>
+          <w:sz w:val="24"/>
+          <w:szCs w:val="24"/>
+        </w:rPr>
+      </w:pPr>
+    </w:p>
+    <w:p>
+      <w:pPr>
+        <w:pStyle w:val="a4"/>
+        <w:spacing w:line="240" w:lineRule="auto"/>
+        <w:rPr>
+          <w:rFonts w:ascii="Times New Roman" w:hAnsi="Times New Roman" w:cs="Times New Roman"/>
+          <w:sz w:val="24"/>
+          <w:szCs w:val="24"/>
+        </w:rPr>
+      </w:pPr>
+    </w:p>
+    <w:p>
+      <w:pPr>
+        <w:pStyle w:val="a4"/>
+        <w:spacing w:line="240" w:lineRule="auto"/>
+        <w:rPr>
+          <w:rFonts w:ascii="Times New Roman" w:hAnsi="Times New Roman" w:cs="Times New Roman"/>
+          <w:sz w:val="24"/>
+          <w:szCs w:val="24"/>
+        </w:rPr>
+      </w:pPr>
+    </w:p>
+    <w:p>
+      <w:pPr>
+        <w:pStyle w:val="a4"/>
+        <w:spacing w:line="240" w:lineRule="auto"/>
+        <w:rPr>
+          <w:rFonts w:ascii="Times New Roman" w:hAnsi="Times New Roman" w:cs="Times New Roman"/>
+          <w:sz w:val="24"/>
+          <w:szCs w:val="24"/>
+        </w:rPr>
+      </w:pPr>
+    </w:p>
+    <w:p>
+      <w:pPr>
+        <w:pStyle w:val="a4"/>
+        <w:spacing w:line="240" w:lineRule="auto"/>
+        <w:rPr>
+          <w:rFonts w:ascii="Times New Roman" w:hAnsi="Times New Roman" w:cs="Times New Roman"/>
+          <w:sz w:val="24"/>
+          <w:szCs w:val="24"/>
+        </w:rPr>
+      </w:pPr>
+    </w:p>
+    <w:p>
+      <w:pPr>
+        <w:pStyle w:val="a4"/>
+        <w:spacing w:line="240" w:lineRule="auto"/>
+        <w:rPr>
+          <w:rFonts w:ascii="Times New Roman" w:hAnsi="Times New Roman" w:cs="Times New Roman"/>
+          <w:sz w:val="24"/>
+          <w:szCs w:val="24"/>
+        </w:rPr>
+      </w:pPr>
+    </w:p>
+    <w:p>
+      <w:pPr>
+        <w:pStyle w:val="a4"/>
+        <w:spacing w:line="240" w:lineRule="auto"/>
+        <w:rPr>
+          <w:rFonts w:ascii="Times New Roman" w:hAnsi="Times New Roman" w:cs="Times New Roman"/>
+          <w:sz w:val="24"/>
+          <w:szCs w:val="24"/>
+        </w:rPr>
+      </w:pPr>
+    </w:p>
+    <w:p>
+      <w:pPr>
+        <w:pStyle w:val="a4"/>
+        <w:spacing w:line="240" w:lineRule="auto"/>
+        <w:rPr>
+          <w:rFonts w:ascii="Times New Roman" w:hAnsi="Times New Roman" w:cs="Times New Roman"/>
+          <w:sz w:val="24"/>
+          <w:szCs w:val="24"/>
+        </w:rPr>
+      </w:pPr>
+    </w:p>
+    <w:p>
+      <w:pPr>
+        <w:pStyle w:val="a4"/>
+        <w:spacing w:line="240" w:lineRule="auto"/>
+        <w:rPr>
+          <w:rFonts w:ascii="Times New Roman" w:hAnsi="Times New Roman" w:cs="Times New Roman"/>
+          <w:sz w:val="24"/>
+          <w:szCs w:val="24"/>
+        </w:rPr>
+      </w:pPr>
+    </w:p>
+    <w:p>
+      <w:pPr>
+        <w:pStyle w:val="a4"/>
+        <w:spacing w:line="240" w:lineRule="auto"/>
+        <w:rPr>
+          <w:rFonts w:ascii="Times New Roman" w:hAnsi="Times New Roman" w:cs="Times New Roman"/>
+          <w:sz w:val="24"/>
+          <w:szCs w:val="24"/>
+        </w:rPr>
+      </w:pPr>
+    </w:p>
+    <w:p>
+      <w:pPr>
+        <w:pStyle w:val="a4"/>
+        <w:spacing w:line="240" w:lineRule="auto"/>
+        <w:rPr>
+          <w:rFonts w:ascii="Times New Roman" w:hAnsi="Times New Roman" w:cs="Times New Roman"/>
+          <w:sz w:val="24"/>
+          <w:szCs w:val="24"/>
+        </w:rPr>
+      </w:pPr>
+    </w:p>
+    <w:p>
+      <w:pPr>
+        <w:pStyle w:val="a4"/>
+        <w:spacing w:line="240" w:lineRule="auto"/>
+        <w:rPr>
+          <w:rFonts w:ascii="Times New Roman" w:hAnsi="Times New Roman" w:cs="Times New Roman"/>
+          <w:sz w:val="24"/>
+          <w:szCs w:val="24"/>
+        </w:rPr>
+      </w:pPr>
+    </w:p>
+    <w:p>
+      <w:pPr>
+        <w:pStyle w:val="a4"/>
+        <w:spacing w:line="240" w:lineRule="auto"/>
+        <w:rPr>
+          <w:rFonts w:ascii="Times New Roman" w:hAnsi="Times New Roman" w:cs="Times New Roman"/>
+          <w:sz w:val="24"/>
+          <w:szCs w:val="24"/>
+        </w:rPr>
+      </w:pPr>
+    </w:p>
+    <w:p>
+      <w:pPr>
+        <w:pStyle w:val="a4"/>
+        <w:spacing w:line="240" w:lineRule="auto"/>
+        <w:rPr>
+          <w:rFonts w:ascii="Times New Roman" w:hAnsi="Times New Roman" w:cs="Times New Roman"/>
+          <w:sz w:val="24"/>
+          <w:szCs w:val="24"/>
+        </w:rPr>
+      </w:pPr>
+    </w:p>
+    <w:p>
+      <w:pPr>
+        <w:pStyle w:val="a4"/>
+        <w:spacing w:line="240" w:lineRule="auto"/>
+        <w:rPr>
+          <w:rFonts w:ascii="Times New Roman" w:hAnsi="Times New Roman" w:cs="Times New Roman"/>
+          <w:sz w:val="24"/>
+          <w:szCs w:val="24"/>
+        </w:rPr>
+      </w:pPr>
+    </w:p>
+    <w:p>
+      <w:pPr>
+        <w:pStyle w:val="a4"/>
+        <w:spacing w:line="240" w:lineRule="auto"/>
+        <w:rPr>
+          <w:rFonts w:ascii="Times New Roman" w:hAnsi="Times New Roman" w:cs="Times New Roman"/>
+          <w:sz w:val="24"/>
+          <w:szCs w:val="24"/>
+        </w:rPr>
+      </w:pPr>
+    </w:p>
+    <w:p>
+      <w:pPr>
+        <w:pStyle w:val="a4"/>
+        <w:spacing w:line="240" w:lineRule="auto"/>
+        <w:rPr>
+          <w:rFonts w:ascii="Times New Roman" w:hAnsi="Times New Roman" w:cs="Times New Roman"/>
+          <w:sz w:val="24"/>
+          <w:szCs w:val="24"/>
+        </w:rPr>
+      </w:pPr>
+      <w:bookmarkStart w:id="0" w:name="_GoBack"/>
+      <w:bookmarkEnd w:id="0"/>
+      <w:r>
+        <w:rPr>
+          <w:rFonts w:ascii="Times New Roman" w:hAnsi="Times New Roman" w:cs="Times New Roman"/>
+          <w:sz w:val="24"/>
+          <w:szCs w:val="24"/>
+        </w:rPr>
+        <w:lastRenderedPageBreak/>
         <w:t>Должны выйти:</w:t>
       </w:r>
     </w:p>
@@ -802,17 +1560,42 @@
           <w:numId w:val="3"/>
         </w:numPr>
         <w:spacing w:line="240" w:lineRule="auto"/>
-      </w:pPr>
-      <w:r>
-        <w:t xml:space="preserve">Аввакумов А. В., Вабищевич П. Н., Васильев А. О., </w:t>
-      </w:r>
-      <w:proofErr w:type="spellStart"/>
-      <w:r>
-        <w:t>Стрижов</w:t>
-      </w:r>
-      <w:proofErr w:type="spellEnd"/>
-      <w:r>
-        <w:t xml:space="preserve"> В.Ф. Численное моделирование нестационарных задач диффузии нейтронов // МатМод16</w:t>
+        <w:rPr>
+          <w:rFonts w:ascii="Times New Roman" w:hAnsi="Times New Roman" w:cs="Times New Roman"/>
+          <w:sz w:val="24"/>
+          <w:szCs w:val="24"/>
+          <w:lang w:val="en-US"/>
+        </w:rPr>
+      </w:pPr>
+      <w:r>
+        <w:rPr>
+          <w:rFonts w:ascii="Times New Roman" w:eastAsiaTheme="minorHAnsi" w:hAnsi="Times New Roman" w:cs="Times New Roman"/>
+          <w:color w:val="000000"/>
+          <w:sz w:val="24"/>
+          <w:szCs w:val="24"/>
+          <w:lang w:val="en-US" w:eastAsia="ru-RU"/>
+        </w:rPr>
+        <w:t>Avvakumov A. V., Strizhov V. F., Vabishchevich P. N. et al.</w:t>
+      </w:r>
+      <w:r>
+        <w:rPr>
+          <w:rFonts w:ascii="Times New Roman" w:eastAsiaTheme="minorHAnsi" w:hAnsi="Times New Roman" w:cs="Times New Roman"/>
+          <w:color w:val="000000"/>
+          <w:sz w:val="24"/>
+          <w:szCs w:val="24"/>
+          <w:lang w:val="en-US" w:eastAsia="ru-RU"/>
+        </w:rPr>
+        <w:t xml:space="preserve"> State change modal method for numerical simulation of dynamic processes in a nuclear reactor // </w:t>
+      </w:r>
+      <w:r>
+        <w:rPr>
+          <w:rFonts w:ascii="Times New Roman" w:eastAsiaTheme="minorHAnsi" w:hAnsi="Times New Roman" w:cs="Times New Roman"/>
+          <w:color w:val="000000"/>
+          <w:sz w:val="24"/>
+          <w:szCs w:val="24"/>
+          <w:lang w:val="en-US" w:eastAsia="ru-RU"/>
+        </w:rPr>
+        <w:t>Annals of Nuclear Energy. — 2017</w:t>
       </w:r>
     </w:p>
     <w:p>
@@ -823,9 +1606,52 @@
           <w:numId w:val="3"/>
         </w:numPr>
         <w:spacing w:line="240" w:lineRule="auto"/>
-      </w:pPr>
-      <w:r>
-        <w:t>Вабищевич П. Н., Васильев А. О.  Выбор шага при численном решении краевых задач для параболических уравнений. //Журнал</w:t>
+        <w:rPr>
+          <w:rFonts w:ascii="Times New Roman" w:hAnsi="Times New Roman" w:cs="Times New Roman"/>
+          <w:sz w:val="24"/>
+          <w:szCs w:val="24"/>
+          <w:lang w:val="en-US"/>
+        </w:rPr>
+      </w:pPr>
+      <w:r>
+        <w:rPr>
+          <w:rFonts w:ascii="Times New Roman" w:eastAsiaTheme="minorHAnsi" w:hAnsi="Times New Roman" w:cs="Times New Roman"/>
+          <w:color w:val="000000"/>
+          <w:sz w:val="24"/>
+          <w:szCs w:val="24"/>
+          <w:lang w:val="en-US" w:eastAsia="ru-RU"/>
+        </w:rPr>
+        <w:t>Avvakumov A. V., Vabishchevich P. N.</w:t>
+      </w:r>
+      <w:r>
+        <w:rPr>
+          <w:rFonts w:ascii="Times New Roman" w:eastAsiaTheme="minorHAnsi" w:hAnsi="Times New Roman" w:cs="Times New Roman"/>
+          <w:color w:val="000000"/>
+          <w:sz w:val="24"/>
+          <w:szCs w:val="24"/>
+          <w:lang w:val="en-US" w:eastAsia="ru-RU"/>
+        </w:rPr>
+        <w:t>, Vasilev A.O. el</w:t>
+      </w:r>
+      <w:r>
+        <w:rPr>
+          <w:rFonts w:ascii="Times New Roman" w:eastAsiaTheme="minorHAnsi" w:hAnsi="Times New Roman" w:cs="Times New Roman"/>
+          <w:color w:val="000000"/>
+          <w:sz w:val="24"/>
+          <w:szCs w:val="24"/>
+          <w:lang w:val="en-US" w:eastAsia="ru-RU"/>
+        </w:rPr>
+        <w:t xml:space="preserve"> al. Solution of the 3D Neutron Diffusion Benchmark by FEM //</w:t>
+      </w:r>
+      <w:r>
+        <w:rPr>
+          <w:rFonts w:ascii="Times New Roman" w:eastAsiaTheme="minorHAnsi" w:hAnsi="Times New Roman" w:cs="Times New Roman"/>
+          <w:color w:val="000000"/>
+          <w:sz w:val="24"/>
+          <w:szCs w:val="24"/>
+          <w:lang w:val="en-US" w:eastAsia="ru-RU"/>
+        </w:rPr>
+        <w:t xml:space="preserve"> Sozopol2017.</w:t>
       </w:r>
     </w:p>
     <w:sectPr>
@@ -840,8 +1666,180 @@
 </file>
 
 <file path=word/numbering.xml><?xml version="1.0" encoding="utf-8"?>
-<w:numbering xmlns:wpc="http://schemas.microsoft.com/office/word/2010/wordprocessingCanvas" xmlns:mc="http://schemas.openxmlformats.org/markup-compatibility/2006" xmlns:o="urn:schemas-microsoft-com:office:office" xmlns:r="http://schemas.openxmlformats.org/officeDocument/2006/relationships" xmlns:m="http://schemas.openxmlformats.org/officeDocument/2006/math" xmlns:v="urn:schemas-microsoft-com:vml" xmlns:wp14="http://schemas.microsoft.com/office/word/2010/wordprocessingDrawing" xmlns:wp="http://schemas.openxmlformats.org/drawingml/2006/wordprocessingDrawing" xmlns:w10="urn:schemas-microsoft-com:office:word" xmlns:w="http://schemas.openxmlformats.org/wordprocessingml/2006/main" xmlns:w14="http://schemas.microsoft.com/office/word/2010/wordml" xmlns:w15="http://schemas.microsoft.com/office/word/2012/wordml" xmlns:wpg="http://schemas.microsoft.com/office/word/2010/wordprocessingGroup" xmlns:wpi="http://schemas.microsoft.com/office/word/2010/wordprocessingInk" xmlns:wne="http://schemas.microsoft.com/office/word/2006/wordml" xmlns:wps="http://schemas.microsoft.com/office/word/2010/wordprocessingShape" mc:Ignorable="w14 w15 wp14">
+<w:numbering xmlns:wpc="http://schemas.microsoft.com/office/word/2010/wordprocessingCanvas" xmlns:mo="http://schemas.microsoft.com/office/mac/office/2008/main" xmlns:mc="http://schemas.openxmlformats.org/markup-compatibility/2006" xmlns:mv="urn:schemas-microsoft-com:mac:vml" xmlns:o="urn:schemas-microsoft-com:office:office" xmlns:r="http://schemas.openxmlformats.org/officeDocument/2006/relationships" xmlns:m="http://schemas.openxmlformats.org/officeDocument/2006/math" xmlns:v="urn:schemas-microsoft-com:vml" xmlns:wp14="http://schemas.microsoft.com/office/word/2010/wordprocessingDrawing" xmlns:wp="http://schemas.openxmlformats.org/drawingml/2006/wordprocessingDrawing" xmlns:w10="urn:schemas-microsoft-com:office:word" xmlns:w="http://schemas.openxmlformats.org/wordprocessingml/2006/main" xmlns:w14="http://schemas.microsoft.com/office/word/2010/wordml" xmlns:w15="http://schemas.microsoft.com/office/word/2012/wordml" xmlns:wpg="http://schemas.microsoft.com/office/word/2010/wordprocessingGroup" xmlns:wpi="http://schemas.microsoft.com/office/word/2010/wordprocessingInk" xmlns:wne="http://schemas.microsoft.com/office/word/2006/wordml" xmlns:wps="http://schemas.microsoft.com/office/word/2010/wordprocessingShape" mc:Ignorable="w14 w15 wp14">
   <w:abstractNum w:abstractNumId="0">
+    <w:nsid w:val="14E831D8"/>
+    <w:multiLevelType w:val="multilevel"/>
+    <w:tmpl w:val="16261D46"/>
+    <w:lvl w:ilvl="0">
+      <w:start w:val="1"/>
+      <w:numFmt w:val="decimal"/>
+      <w:lvlText w:val="%1."/>
+      <w:lvlJc w:val="left"/>
+      <w:pPr>
+        <w:ind w:left="720" w:hanging="360"/>
+      </w:pPr>
+    </w:lvl>
+    <w:lvl w:ilvl="1">
+      <w:start w:val="1"/>
+      <w:numFmt w:val="lowerLetter"/>
+      <w:lvlText w:val="%2."/>
+      <w:lvlJc w:val="left"/>
+      <w:pPr>
+        <w:ind w:left="1440" w:hanging="360"/>
+      </w:pPr>
+    </w:lvl>
+    <w:lvl w:ilvl="2">
+      <w:start w:val="1"/>
+      <w:numFmt w:val="lowerRoman"/>
+      <w:lvlText w:val="%3."/>
+      <w:lvlJc w:val="right"/>
+      <w:pPr>
+        <w:ind w:left="2160" w:hanging="180"/>
+      </w:pPr>
+    </w:lvl>
+    <w:lvl w:ilvl="3">
+      <w:start w:val="1"/>
+      <w:numFmt w:val="decimal"/>
+      <w:lvlText w:val="%4."/>
+      <w:lvlJc w:val="left"/>
+      <w:pPr>
+        <w:ind w:left="2880" w:hanging="360"/>
+      </w:pPr>
+    </w:lvl>
+    <w:lvl w:ilvl="4">
+      <w:start w:val="1"/>
+      <w:numFmt w:val="lowerLetter"/>
+      <w:lvlText w:val="%5."/>
+      <w:lvlJc w:val="left"/>
+      <w:pPr>
+        <w:ind w:left="3600" w:hanging="360"/>
+      </w:pPr>
+    </w:lvl>
+    <w:lvl w:ilvl="5">
+      <w:start w:val="1"/>
+      <w:numFmt w:val="lowerRoman"/>
+      <w:lvlText w:val="%6."/>
+      <w:lvlJc w:val="right"/>
+      <w:pPr>
+        <w:ind w:left="4320" w:hanging="180"/>
+      </w:pPr>
+    </w:lvl>
+    <w:lvl w:ilvl="6">
+      <w:start w:val="1"/>
+      <w:numFmt w:val="decimal"/>
+      <w:lvlText w:val="%7."/>
+      <w:lvlJc w:val="left"/>
+      <w:pPr>
+        <w:ind w:left="5040" w:hanging="360"/>
+      </w:pPr>
+    </w:lvl>
+    <w:lvl w:ilvl="7">
+      <w:start w:val="1"/>
+      <w:numFmt w:val="lowerLetter"/>
+      <w:lvlText w:val="%8."/>
+      <w:lvlJc w:val="left"/>
+      <w:pPr>
+        <w:ind w:left="5760" w:hanging="360"/>
+      </w:pPr>
+    </w:lvl>
+    <w:lvl w:ilvl="8">
+      <w:start w:val="1"/>
+      <w:numFmt w:val="lowerRoman"/>
+      <w:lvlText w:val="%9."/>
+      <w:lvlJc w:val="right"/>
+      <w:pPr>
+        <w:ind w:left="6480" w:hanging="180"/>
+      </w:pPr>
+    </w:lvl>
+  </w:abstractNum>
+  <w:abstractNum w:abstractNumId="1">
+    <w:nsid w:val="1D130B57"/>
+    <w:multiLevelType w:val="hybridMultilevel"/>
+    <w:tmpl w:val="99A0F8A6"/>
+    <w:lvl w:ilvl="0" w:tplc="0419000F">
+      <w:start w:val="1"/>
+      <w:numFmt w:val="decimal"/>
+      <w:lvlText w:val="%1."/>
+      <w:lvlJc w:val="left"/>
+      <w:pPr>
+        <w:ind w:left="720" w:hanging="360"/>
+      </w:pPr>
+    </w:lvl>
+    <w:lvl w:ilvl="1" w:tplc="04190019" w:tentative="1">
+      <w:start w:val="1"/>
+      <w:numFmt w:val="lowerLetter"/>
+      <w:lvlText w:val="%2."/>
+      <w:lvlJc w:val="left"/>
+      <w:pPr>
+        <w:ind w:left="1440" w:hanging="360"/>
+      </w:pPr>
+    </w:lvl>
+    <w:lvl w:ilvl="2" w:tplc="0419001B" w:tentative="1">
+      <w:start w:val="1"/>
+      <w:numFmt w:val="lowerRoman"/>
+      <w:lvlText w:val="%3."/>
+      <w:lvlJc w:val="right"/>
+      <w:pPr>
+        <w:ind w:left="2160" w:hanging="180"/>
+      </w:pPr>
+    </w:lvl>
+    <w:lvl w:ilvl="3" w:tplc="0419000F" w:tentative="1">
+      <w:start w:val="1"/>
+      <w:numFmt w:val="decimal"/>
+      <w:lvlText w:val="%4."/>
+      <w:lvlJc w:val="left"/>
+      <w:pPr>
+        <w:ind w:left="2880" w:hanging="360"/>
+      </w:pPr>
+    </w:lvl>
+    <w:lvl w:ilvl="4" w:tplc="04190019" w:tentative="1">
+      <w:start w:val="1"/>
+      <w:numFmt w:val="lowerLetter"/>
+      <w:lvlText w:val="%5."/>
+      <w:lvlJc w:val="left"/>
+      <w:pPr>
+        <w:ind w:left="3600" w:hanging="360"/>
+      </w:pPr>
+    </w:lvl>
+    <w:lvl w:ilvl="5" w:tplc="0419001B" w:tentative="1">
+      <w:start w:val="1"/>
+      <w:numFmt w:val="lowerRoman"/>
+      <w:lvlText w:val="%6."/>
+      <w:lvlJc w:val="right"/>
+      <w:pPr>
+        <w:ind w:left="4320" w:hanging="180"/>
+      </w:pPr>
+    </w:lvl>
+    <w:lvl w:ilvl="6" w:tplc="0419000F" w:tentative="1">
+      <w:start w:val="1"/>
+      <w:numFmt w:val="decimal"/>
+      <w:lvlText w:val="%7."/>
+      <w:lvlJc w:val="left"/>
+      <w:pPr>
+        <w:ind w:left="5040" w:hanging="360"/>
+      </w:pPr>
+    </w:lvl>
+    <w:lvl w:ilvl="7" w:tplc="04190019" w:tentative="1">
+      <w:start w:val="1"/>
+      <w:numFmt w:val="lowerLetter"/>
+      <w:lvlText w:val="%8."/>
+      <w:lvlJc w:val="left"/>
+      <w:pPr>
+        <w:ind w:left="5760" w:hanging="360"/>
+      </w:pPr>
+    </w:lvl>
+    <w:lvl w:ilvl="8" w:tplc="0419001B" w:tentative="1">
+      <w:start w:val="1"/>
+      <w:numFmt w:val="lowerRoman"/>
+      <w:lvlText w:val="%9."/>
+      <w:lvlJc w:val="right"/>
+      <w:pPr>
+        <w:ind w:left="6480" w:hanging="180"/>
+      </w:pPr>
+    </w:lvl>
+  </w:abstractNum>
+  <w:abstractNum w:abstractNumId="2">
     <w:nsid w:val="1DAD2DEA"/>
     <w:multiLevelType w:val="multilevel"/>
     <w:tmpl w:val="3B9883D6"/>
@@ -927,7 +1925,7 @@
       </w:pPr>
     </w:lvl>
   </w:abstractNum>
-  <w:abstractNum w:abstractNumId="1">
+  <w:abstractNum w:abstractNumId="3">
     <w:nsid w:val="28353D0B"/>
     <w:multiLevelType w:val="multilevel"/>
     <w:tmpl w:val="16261D46"/>
@@ -1013,7 +2011,7 @@
       </w:pPr>
     </w:lvl>
   </w:abstractNum>
-  <w:abstractNum w:abstractNumId="2">
+  <w:abstractNum w:abstractNumId="4">
     <w:nsid w:val="393028B8"/>
     <w:multiLevelType w:val="multilevel"/>
     <w:tmpl w:val="9EA80652"/>
@@ -1126,7 +2124,7 @@
       </w:pPr>
     </w:lvl>
   </w:abstractNum>
-  <w:abstractNum w:abstractNumId="3">
+  <w:abstractNum w:abstractNumId="5">
     <w:nsid w:val="66837768"/>
     <w:multiLevelType w:val="multilevel"/>
     <w:tmpl w:val="41B88572"/>
@@ -1249,16 +2247,22 @@
     </w:lvl>
   </w:abstractNum>
   <w:num w:numId="1">
-    <w:abstractNumId w:val="0"/>
+    <w:abstractNumId w:val="2"/>
   </w:num>
   <w:num w:numId="2">
+    <w:abstractNumId w:val="3"/>
+  </w:num>
+  <w:num w:numId="3">
+    <w:abstractNumId w:val="4"/>
+  </w:num>
+  <w:num w:numId="4">
+    <w:abstractNumId w:val="5"/>
+  </w:num>
+  <w:num w:numId="5">
     <w:abstractNumId w:val="1"/>
   </w:num>
-  <w:num w:numId="3">
-    <w:abstractNumId w:val="2"/>
-  </w:num>
-  <w:num w:numId="4">
-    <w:abstractNumId w:val="3"/>
+  <w:num w:numId="6">
+    <w:abstractNumId w:val="0"/>
   </w:num>
 </w:numbering>
 </file>
@@ -1275,7 +2279,7 @@
     </w:rPrDefault>
     <w:pPrDefault/>
   </w:docDefaults>
-  <w:latentStyles w:defLockedState="0" w:defUIPriority="99" w:defSemiHidden="0" w:defUnhideWhenUsed="0" w:defQFormat="0" w:count="371">
+  <w:latentStyles w:defLockedState="0" w:defUIPriority="99" w:defSemiHidden="0" w:defUnhideWhenUsed="0" w:defQFormat="0" w:count="382">
     <w:lsdException w:name="Normal" w:uiPriority="0" w:qFormat="1"/>
     <w:lsdException w:name="heading 1" w:uiPriority="9" w:qFormat="1"/>
     <w:lsdException w:name="heading 2" w:semiHidden="1" w:uiPriority="9" w:unhideWhenUsed="1" w:qFormat="1"/>
@@ -1432,6 +2436,15 @@
     <w:lsdException w:name="Balloon Text" w:semiHidden="1" w:unhideWhenUsed="1"/>
     <w:lsdException w:name="Table Grid" w:uiPriority="59"/>
     <w:lsdException w:name="Table Theme" w:semiHidden="1" w:unhideWhenUsed="1"/>
+    <w:lsdException w:name="Note Level 1" w:semiHidden="1" w:unhideWhenUsed="1"/>
+    <w:lsdException w:name="Note Level 2" w:semiHidden="1" w:unhideWhenUsed="1"/>
+    <w:lsdException w:name="Note Level 3" w:semiHidden="1" w:unhideWhenUsed="1"/>
+    <w:lsdException w:name="Note Level 4" w:semiHidden="1" w:unhideWhenUsed="1"/>
+    <w:lsdException w:name="Note Level 5" w:semiHidden="1" w:unhideWhenUsed="1"/>
+    <w:lsdException w:name="Note Level 6" w:semiHidden="1" w:unhideWhenUsed="1"/>
+    <w:lsdException w:name="Note Level 7" w:semiHidden="1" w:unhideWhenUsed="1"/>
+    <w:lsdException w:name="Note Level 8" w:semiHidden="1" w:unhideWhenUsed="1"/>
+    <w:lsdException w:name="Note Level 9" w:semiHidden="1" w:unhideWhenUsed="1"/>
     <w:lsdException w:name="Placeholder Text" w:semiHidden="1"/>
     <w:lsdException w:name="No Spacing" w:uiPriority="1" w:qFormat="1"/>
     <w:lsdException w:name="Light Shading" w:uiPriority="60"/>
@@ -1647,6 +2660,8 @@
     <w:lsdException w:name="List Table 5 Dark Accent 6" w:uiPriority="50"/>
     <w:lsdException w:name="List Table 6 Colorful Accent 6" w:uiPriority="51"/>
     <w:lsdException w:name="List Table 7 Colorful Accent 6" w:uiPriority="52"/>
+    <w:lsdException w:name="Mention" w:semiHidden="1" w:unhideWhenUsed="1"/>
+    <w:lsdException w:name="Smart Hyperlink" w:semiHidden="1" w:unhideWhenUsed="1"/>
   </w:latentStyles>
   <w:style w:type="paragraph" w:default="1" w:styleId="a">
     <w:name w:val="Normal"/>
@@ -1850,6 +2865,67 @@
     <w:name w:val="Preformatted Text"/>
     <w:basedOn w:val="a"/>
     <w:qFormat/>
+  </w:style>
+  <w:style w:type="paragraph" w:customStyle="1" w:styleId="p1">
+    <w:name w:val="p1"/>
+    <w:basedOn w:val="a"/>
+    <w:rsid w:val="00AC1769"/>
+    <w:pPr>
+      <w:spacing w:after="0" w:line="240" w:lineRule="auto"/>
+    </w:pPr>
+    <w:rPr>
+      <w:rFonts w:ascii="Helvetica" w:eastAsiaTheme="minorHAnsi" w:hAnsi="Helvetica" w:cs="Times New Roman"/>
+      <w:color w:val="auto"/>
+      <w:lang w:eastAsia="ru-RU"/>
+    </w:rPr>
+  </w:style>
+  <w:style w:type="paragraph" w:styleId="HTML">
+    <w:name w:val="HTML Preformatted"/>
+    <w:basedOn w:val="a"/>
+    <w:link w:val="HTML0"/>
+    <w:uiPriority w:val="99"/>
+    <w:unhideWhenUsed/>
+    <w:rsid w:val="00B73CA0"/>
+    <w:pPr>
+      <w:tabs>
+        <w:tab w:val="left" w:pos="916"/>
+        <w:tab w:val="left" w:pos="1832"/>
+        <w:tab w:val="left" w:pos="2748"/>
+        <w:tab w:val="left" w:pos="3664"/>
+        <w:tab w:val="left" w:pos="4580"/>
+        <w:tab w:val="left" w:pos="5496"/>
+        <w:tab w:val="left" w:pos="6412"/>
+        <w:tab w:val="left" w:pos="7328"/>
+        <w:tab w:val="left" w:pos="8244"/>
+        <w:tab w:val="left" w:pos="9160"/>
+        <w:tab w:val="left" w:pos="10076"/>
+        <w:tab w:val="left" w:pos="10992"/>
+        <w:tab w:val="left" w:pos="11908"/>
+        <w:tab w:val="left" w:pos="12824"/>
+        <w:tab w:val="left" w:pos="13740"/>
+        <w:tab w:val="left" w:pos="14656"/>
+      </w:tabs>
+      <w:spacing w:after="0" w:line="240" w:lineRule="auto"/>
+    </w:pPr>
+    <w:rPr>
+      <w:rFonts w:ascii="Courier New" w:eastAsiaTheme="minorHAnsi" w:hAnsi="Courier New" w:cs="Courier New"/>
+      <w:color w:val="auto"/>
+      <w:sz w:val="20"/>
+      <w:szCs w:val="20"/>
+      <w:lang w:eastAsia="ru-RU"/>
+    </w:rPr>
+  </w:style>
+  <w:style w:type="character" w:customStyle="1" w:styleId="HTML0">
+    <w:name w:val="Стандартный HTML Знак"/>
+    <w:basedOn w:val="a0"/>
+    <w:link w:val="HTML"/>
+    <w:uiPriority w:val="99"/>
+    <w:rsid w:val="00B73CA0"/>
+    <w:rPr>
+      <w:rFonts w:ascii="Courier New" w:hAnsi="Courier New" w:cs="Courier New"/>
+      <w:szCs w:val="20"/>
+      <w:lang w:eastAsia="ru-RU"/>
+    </w:rPr>
   </w:style>
 </w:styles>
 </file>
